--- a/docs/index_march2025.docx
+++ b/docs/index_march2025.docx
@@ -98,22 +98,13 @@
         </w:p>
       </w:sdtContent>
     </w:sdt>
-    <w:bookmarkStart w:id="22" w:name="Xaea94d53e0a16487a95a2d26c3a5aa478b5fe1a"/>
+    <w:bookmarkStart w:id="27" w:name="chum-and-pink-salmon-watersheds"/>
     <w:p>
       <w:pPr>
         <w:pStyle w:val="Heading1"/>
       </w:pPr>
       <w:r>
-        <w:t xml:space="preserve">Models with forestry effects on productivity</w:t>
-      </w:r>
-    </w:p>
-    <w:bookmarkStart w:id="20" w:name="beverton-holt-bh"/>
-    <w:p>
-      <w:pPr>
-        <w:pStyle w:val="Heading2"/>
-      </w:pPr>
-      <w:r>
-        <w:t xml:space="preserve">Beverton-Holt (BH):</w:t>
+        <w:t xml:space="preserve">Chum and Pink Salmon Watersheds</w:t>
       </w:r>
     </w:p>
     <w:p>
@@ -121,11 +112,1488 @@
         <w:pStyle w:val="FirstParagraph"/>
       </w:pPr>
       <w:r>
+        <w:drawing>
+          <wp:inline>
+            <wp:extent cx="5334000" cy="4000499"/>
+            <wp:effectExtent b="0" l="0" r="0" t="0"/>
+            <wp:docPr descr="" title="" id="21" name="Picture"/>
+            <a:graphic>
+              <a:graphicData uri="http://schemas.openxmlformats.org/drawingml/2006/picture">
+                <pic:pic>
+                  <pic:nvPicPr>
+                    <pic:cNvPr descr="../figures/chum_pink_watersheds_location_map.png" id="22" name="Picture"/>
+                    <pic:cNvPicPr>
+                      <a:picLocks noChangeArrowheads="1" noChangeAspect="1"/>
+                    </pic:cNvPicPr>
+                  </pic:nvPicPr>
+                  <pic:blipFill>
+                    <a:blip r:embed="rId20"/>
+                    <a:stretch>
+                      <a:fillRect/>
+                    </a:stretch>
+                  </pic:blipFill>
+                  <pic:spPr bwMode="auto">
+                    <a:xfrm>
+                      <a:off x="0" y="0"/>
+                      <a:ext cx="5334000" cy="4000499"/>
+                    </a:xfrm>
+                    <a:prstGeom prst="rect">
+                      <a:avLst/>
+                    </a:prstGeom>
+                    <a:noFill/>
+                    <a:ln w="9525">
+                      <a:noFill/>
+                      <a:headEnd/>
+                      <a:tailEnd/>
+                    </a:ln>
+                  </pic:spPr>
+                </pic:pic>
+              </a:graphicData>
+            </a:graphic>
+          </wp:inline>
+        </w:drawing>
+      </w:r>
+    </w:p>
+    <w:bookmarkStart w:id="26" w:name="X21f11ed6e0d01a64e607034f59c93b3a9034cd4"/>
+    <w:p>
+      <w:pPr>
+        <w:pStyle w:val="Heading2"/>
+      </w:pPr>
+      <w:r>
+        <w:t xml:space="preserve">Extended Reconstructed Sea Surface Temperature (ERSST)</w:t>
+      </w:r>
+    </w:p>
+    <w:p>
+      <w:pPr>
+        <w:pStyle w:val="FirstParagraph"/>
+      </w:pPr>
+      <w:r>
+        <w:drawing>
+          <wp:inline>
+            <wp:extent cx="5334000" cy="2667000"/>
+            <wp:effectExtent b="0" l="0" r="0" t="0"/>
+            <wp:docPr descr="" title="" id="24" name="Picture"/>
+            <a:graphic>
+              <a:graphicData uri="http://schemas.openxmlformats.org/drawingml/2006/picture">
+                <pic:pic>
+                  <pic:nvPicPr>
+                    <pic:cNvPr descr="../figures/sstersst_1959_2014.png" id="25" name="Picture"/>
+                    <pic:cNvPicPr>
+                      <a:picLocks noChangeArrowheads="1" noChangeAspect="1"/>
+                    </pic:cNvPicPr>
+                  </pic:nvPicPr>
+                  <pic:blipFill>
+                    <a:blip r:embed="rId23"/>
+                    <a:stretch>
+                      <a:fillRect/>
+                    </a:stretch>
+                  </pic:blipFill>
+                  <pic:spPr bwMode="auto">
+                    <a:xfrm>
+                      <a:off x="0" y="0"/>
+                      <a:ext cx="5334000" cy="2667000"/>
+                    </a:xfrm>
+                    <a:prstGeom prst="rect">
+                      <a:avLst/>
+                    </a:prstGeom>
+                    <a:noFill/>
+                    <a:ln w="9525">
+                      <a:noFill/>
+                      <a:headEnd/>
+                      <a:tailEnd/>
+                    </a:ln>
+                  </pic:spPr>
+                </pic:pic>
+              </a:graphicData>
+            </a:graphic>
+          </wp:inline>
+        </w:drawing>
+      </w:r>
+    </w:p>
+    <w:bookmarkEnd w:id="26"/>
+    <w:bookmarkEnd w:id="27"/>
+    <w:bookmarkStart w:id="28" w:name="chum-salmon"/>
+    <w:p>
+      <w:pPr>
+        <w:pStyle w:val="Heading1"/>
+      </w:pPr>
+      <w:r>
+        <w:t xml:space="preserve">Chum salmon</w:t>
+      </w:r>
+    </w:p>
+    <w:bookmarkEnd w:id="28"/>
+    <w:bookmarkStart w:id="45" w:name="Xaea94d53e0a16487a95a2d26c3a5aa478b5fe1a"/>
+    <w:p>
+      <w:pPr>
+        <w:pStyle w:val="Heading1"/>
+      </w:pPr>
+      <w:r>
+        <w:t xml:space="preserve">Models with forestry effects on productivity</w:t>
+      </w:r>
+    </w:p>
+    <w:bookmarkStart w:id="32" w:name="ricker"/>
+    <w:p>
+      <w:pPr>
+        <w:pStyle w:val="Heading2"/>
+      </w:pPr>
+      <w:r>
+        <w:t xml:space="preserve">Ricker:</w:t>
+      </w:r>
+    </w:p>
+    <w:p>
+      <w:pPr>
+        <w:pStyle w:val="FirstParagraph"/>
+      </w:pPr>
+      <w:r>
         <w:t xml:space="preserve">Model with static productivity, forestry:</w:t>
       </w:r>
-      <w:r>
-        <w:t xml:space="preserve"> </w:t>
-      </w:r>
+    </w:p>
+    <w:p>
+      <w:pPr>
+        <w:pStyle w:val="BodyText"/>
+      </w:pPr>
+      <m:oMath>
+        <m:r>
+          <m:t>l</m:t>
+        </m:r>
+        <m:r>
+          <m:t>o</m:t>
+        </m:r>
+        <m:r>
+          <m:t>g</m:t>
+        </m:r>
+        <m:d>
+          <m:dPr>
+            <m:begChr m:val="("/>
+            <m:endChr m:val=")"/>
+            <m:sepChr m:val=""/>
+            <m:grow/>
+          </m:dPr>
+          <m:e>
+            <m:sSub>
+              <m:e>
+                <m:r>
+                  <m:t>R</m:t>
+                </m:r>
+              </m:e>
+              <m:sub>
+                <m:r>
+                  <m:t>t</m:t>
+                </m:r>
+                <m:r>
+                  <m:rPr>
+                    <m:sty m:val="p"/>
+                  </m:rPr>
+                  <m:t>,</m:t>
+                </m:r>
+                <m:r>
+                  <m:t>r</m:t>
+                </m:r>
+              </m:sub>
+            </m:sSub>
+            <m:r>
+              <m:rPr>
+                <m:sty m:val="p"/>
+              </m:rPr>
+              <m:t>/</m:t>
+            </m:r>
+            <m:sSub>
+              <m:e>
+                <m:r>
+                  <m:t>S</m:t>
+                </m:r>
+              </m:e>
+              <m:sub>
+                <m:r>
+                  <m:t>t</m:t>
+                </m:r>
+                <m:r>
+                  <m:rPr>
+                    <m:sty m:val="p"/>
+                  </m:rPr>
+                  <m:t>,</m:t>
+                </m:r>
+                <m:r>
+                  <m:t>r</m:t>
+                </m:r>
+              </m:sub>
+            </m:sSub>
+          </m:e>
+        </m:d>
+        <m:r>
+          <m:rPr>
+            <m:sty m:val="p"/>
+          </m:rPr>
+          <m:t>=</m:t>
+        </m:r>
+        <m:sSub>
+          <m:e>
+            <m:r>
+              <m:t>α</m:t>
+            </m:r>
+          </m:e>
+          <m:sub>
+            <m:r>
+              <m:t>r</m:t>
+            </m:r>
+          </m:sub>
+        </m:sSub>
+        <m:r>
+          <m:rPr>
+            <m:sty m:val="p"/>
+          </m:rPr>
+          <m:t>−</m:t>
+        </m:r>
+        <m:f>
+          <m:fPr>
+            <m:type m:val="bar"/>
+          </m:fPr>
+          <m:num>
+            <m:sSub>
+              <m:e>
+                <m:r>
+                  <m:t>S</m:t>
+                </m:r>
+              </m:e>
+              <m:sub>
+                <m:r>
+                  <m:t>t</m:t>
+                </m:r>
+                <m:r>
+                  <m:rPr>
+                    <m:sty m:val="p"/>
+                  </m:rPr>
+                  <m:t>,</m:t>
+                </m:r>
+                <m:r>
+                  <m:t>r</m:t>
+                </m:r>
+              </m:sub>
+            </m:sSub>
+          </m:num>
+          <m:den>
+            <m:r>
+              <m:t>S</m:t>
+            </m:r>
+            <m:r>
+              <m:t>m</m:t>
+            </m:r>
+            <m:r>
+              <m:t>a</m:t>
+            </m:r>
+            <m:sSub>
+              <m:e>
+                <m:r>
+                  <m:t>x</m:t>
+                </m:r>
+              </m:e>
+              <m:sub>
+                <m:r>
+                  <m:t>r</m:t>
+                </m:r>
+              </m:sub>
+            </m:sSub>
+          </m:den>
+        </m:f>
+        <m:r>
+          <m:rPr>
+            <m:sty m:val="p"/>
+          </m:rPr>
+          <m:t>+</m:t>
+        </m:r>
+        <m:sSub>
+          <m:e>
+            <m:r>
+              <m:t>β</m:t>
+            </m:r>
+          </m:e>
+          <m:sub>
+            <m:r>
+              <m:t>f</m:t>
+            </m:r>
+            <m:r>
+              <m:t>o</m:t>
+            </m:r>
+            <m:r>
+              <m:t>r</m:t>
+            </m:r>
+            <m:r>
+              <m:t>e</m:t>
+            </m:r>
+            <m:r>
+              <m:t>s</m:t>
+            </m:r>
+            <m:r>
+              <m:t>t</m:t>
+            </m:r>
+            <m:r>
+              <m:t>r</m:t>
+            </m:r>
+            <m:r>
+              <m:t>y</m:t>
+            </m:r>
+            <m:r>
+              <m:rPr>
+                <m:sty m:val="p"/>
+              </m:rPr>
+              <m:t>,</m:t>
+            </m:r>
+            <m:r>
+              <m:t>r</m:t>
+            </m:r>
+          </m:sub>
+        </m:sSub>
+        <m:r>
+          <m:t>F</m:t>
+        </m:r>
+        <m:r>
+          <m:t>o</m:t>
+        </m:r>
+        <m:r>
+          <m:t>r</m:t>
+        </m:r>
+        <m:r>
+          <m:t>e</m:t>
+        </m:r>
+        <m:r>
+          <m:t>s</m:t>
+        </m:r>
+        <m:r>
+          <m:t>t</m:t>
+        </m:r>
+        <m:r>
+          <m:t>r</m:t>
+        </m:r>
+        <m:sSub>
+          <m:e>
+            <m:r>
+              <m:t>y</m:t>
+            </m:r>
+          </m:e>
+          <m:sub>
+            <m:r>
+              <m:t>t</m:t>
+            </m:r>
+            <m:r>
+              <m:rPr>
+                <m:sty m:val="p"/>
+              </m:rPr>
+              <m:t>,</m:t>
+            </m:r>
+            <m:r>
+              <m:t>r</m:t>
+            </m:r>
+          </m:sub>
+        </m:sSub>
+        <m:r>
+          <m:rPr>
+            <m:sty m:val="p"/>
+          </m:rPr>
+          <m:t>+</m:t>
+        </m:r>
+        <m:r>
+          <m:t>ρ</m:t>
+        </m:r>
+        <m:sSub>
+          <m:e>
+            <m:r>
+              <m:t>ϵ</m:t>
+            </m:r>
+          </m:e>
+          <m:sub>
+            <m:r>
+              <m:t>t</m:t>
+            </m:r>
+            <m:r>
+              <m:rPr>
+                <m:sty m:val="p"/>
+              </m:rPr>
+              <m:t>−</m:t>
+            </m:r>
+            <m:r>
+              <m:t>1</m:t>
+            </m:r>
+            <m:r>
+              <m:rPr>
+                <m:sty m:val="p"/>
+              </m:rPr>
+              <m:t>,</m:t>
+            </m:r>
+            <m:r>
+              <m:t>r</m:t>
+            </m:r>
+          </m:sub>
+        </m:sSub>
+      </m:oMath>
+    </w:p>
+    <w:p>
+      <w:pPr>
+        <w:pStyle w:val="BodyText"/>
+      </w:pPr>
+      <w:r>
+        <w:t xml:space="preserve">Model with time varying coastwide productivity, forestry:</w:t>
+      </w:r>
+    </w:p>
+    <w:p>
+      <w:pPr>
+        <w:pStyle w:val="BodyText"/>
+      </w:pPr>
+      <m:oMath>
+        <m:r>
+          <m:t>l</m:t>
+        </m:r>
+        <m:r>
+          <m:t>o</m:t>
+        </m:r>
+        <m:r>
+          <m:t>g</m:t>
+        </m:r>
+        <m:d>
+          <m:dPr>
+            <m:begChr m:val="("/>
+            <m:endChr m:val=")"/>
+            <m:sepChr m:val=""/>
+            <m:grow/>
+          </m:dPr>
+          <m:e>
+            <m:sSub>
+              <m:e>
+                <m:r>
+                  <m:t>R</m:t>
+                </m:r>
+              </m:e>
+              <m:sub>
+                <m:r>
+                  <m:t>t</m:t>
+                </m:r>
+                <m:r>
+                  <m:rPr>
+                    <m:sty m:val="p"/>
+                  </m:rPr>
+                  <m:t>,</m:t>
+                </m:r>
+                <m:r>
+                  <m:t>r</m:t>
+                </m:r>
+              </m:sub>
+            </m:sSub>
+            <m:r>
+              <m:rPr>
+                <m:sty m:val="p"/>
+              </m:rPr>
+              <m:t>/</m:t>
+            </m:r>
+            <m:sSub>
+              <m:e>
+                <m:r>
+                  <m:t>S</m:t>
+                </m:r>
+              </m:e>
+              <m:sub>
+                <m:r>
+                  <m:t>t</m:t>
+                </m:r>
+                <m:r>
+                  <m:rPr>
+                    <m:sty m:val="p"/>
+                  </m:rPr>
+                  <m:t>,</m:t>
+                </m:r>
+                <m:r>
+                  <m:t>r</m:t>
+                </m:r>
+              </m:sub>
+            </m:sSub>
+          </m:e>
+        </m:d>
+        <m:r>
+          <m:rPr>
+            <m:sty m:val="p"/>
+          </m:rPr>
+          <m:t>=</m:t>
+        </m:r>
+        <m:sSub>
+          <m:e>
+            <m:r>
+              <m:t>α</m:t>
+            </m:r>
+          </m:e>
+          <m:sub>
+            <m:r>
+              <m:t>t</m:t>
+            </m:r>
+          </m:sub>
+        </m:sSub>
+        <m:r>
+          <m:rPr>
+            <m:sty m:val="p"/>
+          </m:rPr>
+          <m:t>+</m:t>
+        </m:r>
+        <m:sSub>
+          <m:e>
+            <m:r>
+              <m:t>α</m:t>
+            </m:r>
+          </m:e>
+          <m:sub>
+            <m:r>
+              <m:t>r</m:t>
+            </m:r>
+          </m:sub>
+        </m:sSub>
+        <m:r>
+          <m:rPr>
+            <m:sty m:val="p"/>
+          </m:rPr>
+          <m:t>−</m:t>
+        </m:r>
+        <m:f>
+          <m:fPr>
+            <m:type m:val="bar"/>
+          </m:fPr>
+          <m:num>
+            <m:sSub>
+              <m:e>
+                <m:r>
+                  <m:t>S</m:t>
+                </m:r>
+              </m:e>
+              <m:sub>
+                <m:r>
+                  <m:t>t</m:t>
+                </m:r>
+                <m:r>
+                  <m:rPr>
+                    <m:sty m:val="p"/>
+                  </m:rPr>
+                  <m:t>,</m:t>
+                </m:r>
+                <m:r>
+                  <m:t>r</m:t>
+                </m:r>
+              </m:sub>
+            </m:sSub>
+          </m:num>
+          <m:den>
+            <m:r>
+              <m:t>S</m:t>
+            </m:r>
+            <m:r>
+              <m:t>m</m:t>
+            </m:r>
+            <m:r>
+              <m:t>a</m:t>
+            </m:r>
+            <m:sSub>
+              <m:e>
+                <m:r>
+                  <m:t>x</m:t>
+                </m:r>
+              </m:e>
+              <m:sub>
+                <m:r>
+                  <m:t>r</m:t>
+                </m:r>
+              </m:sub>
+            </m:sSub>
+          </m:den>
+        </m:f>
+        <m:r>
+          <m:rPr>
+            <m:sty m:val="p"/>
+          </m:rPr>
+          <m:t>+</m:t>
+        </m:r>
+        <m:sSub>
+          <m:e>
+            <m:r>
+              <m:t>β</m:t>
+            </m:r>
+          </m:e>
+          <m:sub>
+            <m:r>
+              <m:t>f</m:t>
+            </m:r>
+            <m:r>
+              <m:t>o</m:t>
+            </m:r>
+            <m:r>
+              <m:t>r</m:t>
+            </m:r>
+            <m:r>
+              <m:t>e</m:t>
+            </m:r>
+            <m:r>
+              <m:t>s</m:t>
+            </m:r>
+            <m:r>
+              <m:t>t</m:t>
+            </m:r>
+            <m:r>
+              <m:t>r</m:t>
+            </m:r>
+            <m:r>
+              <m:t>y</m:t>
+            </m:r>
+            <m:r>
+              <m:rPr>
+                <m:sty m:val="p"/>
+              </m:rPr>
+              <m:t>,</m:t>
+            </m:r>
+            <m:r>
+              <m:t>r</m:t>
+            </m:r>
+          </m:sub>
+        </m:sSub>
+        <m:r>
+          <m:t>F</m:t>
+        </m:r>
+        <m:r>
+          <m:t>o</m:t>
+        </m:r>
+        <m:r>
+          <m:t>r</m:t>
+        </m:r>
+        <m:r>
+          <m:t>e</m:t>
+        </m:r>
+        <m:r>
+          <m:t>s</m:t>
+        </m:r>
+        <m:r>
+          <m:t>t</m:t>
+        </m:r>
+        <m:r>
+          <m:t>r</m:t>
+        </m:r>
+        <m:sSub>
+          <m:e>
+            <m:r>
+              <m:t>y</m:t>
+            </m:r>
+          </m:e>
+          <m:sub>
+            <m:r>
+              <m:t>t</m:t>
+            </m:r>
+            <m:r>
+              <m:rPr>
+                <m:sty m:val="p"/>
+              </m:rPr>
+              <m:t>,</m:t>
+            </m:r>
+            <m:r>
+              <m:t>r</m:t>
+            </m:r>
+          </m:sub>
+        </m:sSub>
+        <m:r>
+          <m:rPr>
+            <m:sty m:val="p"/>
+          </m:rPr>
+          <m:t>+</m:t>
+        </m:r>
+        <m:r>
+          <m:t>ρ</m:t>
+        </m:r>
+        <m:sSub>
+          <m:e>
+            <m:r>
+              <m:t>ϵ</m:t>
+            </m:r>
+          </m:e>
+          <m:sub>
+            <m:r>
+              <m:t>t</m:t>
+            </m:r>
+            <m:r>
+              <m:rPr>
+                <m:sty m:val="p"/>
+              </m:rPr>
+              <m:t>−</m:t>
+            </m:r>
+            <m:r>
+              <m:t>1</m:t>
+            </m:r>
+            <m:r>
+              <m:rPr>
+                <m:sty m:val="p"/>
+              </m:rPr>
+              <m:t>,</m:t>
+            </m:r>
+            <m:r>
+              <m:t>r</m:t>
+            </m:r>
+          </m:sub>
+        </m:sSub>
+      </m:oMath>
+    </w:p>
+    <w:p>
+      <w:pPr>
+        <w:pStyle w:val="BodyText"/>
+      </w:pPr>
+      <w:r>
+        <w:t xml:space="preserve">Model with ocean covariates, forestry:</w:t>
+      </w:r>
+    </w:p>
+    <w:p>
+      <w:pPr>
+        <w:pStyle w:val="BodyText"/>
+      </w:pPr>
+      <m:oMath>
+        <m:r>
+          <m:t>l</m:t>
+        </m:r>
+        <m:r>
+          <m:t>o</m:t>
+        </m:r>
+        <m:r>
+          <m:t>g</m:t>
+        </m:r>
+        <m:d>
+          <m:dPr>
+            <m:begChr m:val="("/>
+            <m:endChr m:val=")"/>
+            <m:sepChr m:val=""/>
+            <m:grow/>
+          </m:dPr>
+          <m:e>
+            <m:sSub>
+              <m:e>
+                <m:r>
+                  <m:t>R</m:t>
+                </m:r>
+              </m:e>
+              <m:sub>
+                <m:r>
+                  <m:t>t</m:t>
+                </m:r>
+                <m:r>
+                  <m:rPr>
+                    <m:sty m:val="p"/>
+                  </m:rPr>
+                  <m:t>,</m:t>
+                </m:r>
+                <m:r>
+                  <m:t>r</m:t>
+                </m:r>
+              </m:sub>
+            </m:sSub>
+            <m:r>
+              <m:rPr>
+                <m:sty m:val="p"/>
+              </m:rPr>
+              <m:t>/</m:t>
+            </m:r>
+            <m:sSub>
+              <m:e>
+                <m:r>
+                  <m:t>S</m:t>
+                </m:r>
+              </m:e>
+              <m:sub>
+                <m:r>
+                  <m:t>t</m:t>
+                </m:r>
+                <m:r>
+                  <m:rPr>
+                    <m:sty m:val="p"/>
+                  </m:rPr>
+                  <m:t>,</m:t>
+                </m:r>
+                <m:r>
+                  <m:t>r</m:t>
+                </m:r>
+              </m:sub>
+            </m:sSub>
+          </m:e>
+        </m:d>
+        <m:r>
+          <m:rPr>
+            <m:sty m:val="p"/>
+          </m:rPr>
+          <m:t>=</m:t>
+        </m:r>
+        <m:sSub>
+          <m:e>
+            <m:r>
+              <m:t>α</m:t>
+            </m:r>
+          </m:e>
+          <m:sub>
+            <m:r>
+              <m:t>r</m:t>
+            </m:r>
+          </m:sub>
+        </m:sSub>
+        <m:r>
+          <m:rPr>
+            <m:sty m:val="p"/>
+          </m:rPr>
+          <m:t>−</m:t>
+        </m:r>
+        <m:f>
+          <m:fPr>
+            <m:type m:val="bar"/>
+          </m:fPr>
+          <m:num>
+            <m:sSub>
+              <m:e>
+                <m:r>
+                  <m:t>S</m:t>
+                </m:r>
+              </m:e>
+              <m:sub>
+                <m:r>
+                  <m:t>t</m:t>
+                </m:r>
+                <m:r>
+                  <m:rPr>
+                    <m:sty m:val="p"/>
+                  </m:rPr>
+                  <m:t>,</m:t>
+                </m:r>
+                <m:r>
+                  <m:t>r</m:t>
+                </m:r>
+              </m:sub>
+            </m:sSub>
+          </m:num>
+          <m:den>
+            <m:r>
+              <m:t>S</m:t>
+            </m:r>
+            <m:r>
+              <m:t>m</m:t>
+            </m:r>
+            <m:r>
+              <m:t>a</m:t>
+            </m:r>
+            <m:sSub>
+              <m:e>
+                <m:r>
+                  <m:t>x</m:t>
+                </m:r>
+              </m:e>
+              <m:sub>
+                <m:r>
+                  <m:t>r</m:t>
+                </m:r>
+              </m:sub>
+            </m:sSub>
+          </m:den>
+        </m:f>
+        <m:r>
+          <m:rPr>
+            <m:sty m:val="p"/>
+          </m:rPr>
+          <m:t>+</m:t>
+        </m:r>
+        <m:sSub>
+          <m:e>
+            <m:r>
+              <m:t>β</m:t>
+            </m:r>
+          </m:e>
+          <m:sub>
+            <m:r>
+              <m:t>f</m:t>
+            </m:r>
+            <m:r>
+              <m:t>o</m:t>
+            </m:r>
+            <m:r>
+              <m:t>r</m:t>
+            </m:r>
+            <m:r>
+              <m:t>e</m:t>
+            </m:r>
+            <m:r>
+              <m:t>s</m:t>
+            </m:r>
+            <m:r>
+              <m:t>t</m:t>
+            </m:r>
+            <m:r>
+              <m:t>r</m:t>
+            </m:r>
+            <m:r>
+              <m:t>y</m:t>
+            </m:r>
+            <m:r>
+              <m:rPr>
+                <m:sty m:val="p"/>
+              </m:rPr>
+              <m:t>,</m:t>
+            </m:r>
+            <m:r>
+              <m:t>r</m:t>
+            </m:r>
+          </m:sub>
+        </m:sSub>
+        <m:r>
+          <m:t>F</m:t>
+        </m:r>
+        <m:r>
+          <m:t>o</m:t>
+        </m:r>
+        <m:r>
+          <m:t>r</m:t>
+        </m:r>
+        <m:r>
+          <m:t>e</m:t>
+        </m:r>
+        <m:r>
+          <m:t>s</m:t>
+        </m:r>
+        <m:r>
+          <m:t>t</m:t>
+        </m:r>
+        <m:r>
+          <m:t>r</m:t>
+        </m:r>
+        <m:sSub>
+          <m:e>
+            <m:r>
+              <m:t>y</m:t>
+            </m:r>
+          </m:e>
+          <m:sub>
+            <m:r>
+              <m:t>t</m:t>
+            </m:r>
+            <m:r>
+              <m:rPr>
+                <m:sty m:val="p"/>
+              </m:rPr>
+              <m:t>,</m:t>
+            </m:r>
+            <m:r>
+              <m:t>r</m:t>
+            </m:r>
+          </m:sub>
+        </m:sSub>
+        <m:r>
+          <m:rPr>
+            <m:sty m:val="p"/>
+          </m:rPr>
+          <m:t>+</m:t>
+        </m:r>
+        <m:sSub>
+          <m:e>
+            <m:r>
+              <m:t>β</m:t>
+            </m:r>
+          </m:e>
+          <m:sub>
+            <m:r>
+              <m:t>n</m:t>
+            </m:r>
+            <m:r>
+              <m:t>p</m:t>
+            </m:r>
+            <m:r>
+              <m:t>g</m:t>
+            </m:r>
+            <m:r>
+              <m:t>o</m:t>
+            </m:r>
+            <m:r>
+              <m:rPr>
+                <m:sty m:val="p"/>
+              </m:rPr>
+              <m:t>,</m:t>
+            </m:r>
+            <m:r>
+              <m:t>r</m:t>
+            </m:r>
+          </m:sub>
+        </m:sSub>
+        <m:r>
+          <m:t>N</m:t>
+        </m:r>
+        <m:r>
+          <m:t>P</m:t>
+        </m:r>
+        <m:r>
+          <m:t>G</m:t>
+        </m:r>
+        <m:sSub>
+          <m:e>
+            <m:r>
+              <m:t>O</m:t>
+            </m:r>
+          </m:e>
+          <m:sub>
+            <m:r>
+              <m:t>t</m:t>
+            </m:r>
+          </m:sub>
+        </m:sSub>
+        <m:r>
+          <m:rPr>
+            <m:sty m:val="p"/>
+          </m:rPr>
+          <m:t>+</m:t>
+        </m:r>
+        <m:sSub>
+          <m:e>
+            <m:r>
+              <m:t>β</m:t>
+            </m:r>
+          </m:e>
+          <m:sub>
+            <m:r>
+              <m:t>s</m:t>
+            </m:r>
+            <m:r>
+              <m:t>s</m:t>
+            </m:r>
+            <m:r>
+              <m:t>t</m:t>
+            </m:r>
+            <m:r>
+              <m:rPr>
+                <m:sty m:val="p"/>
+              </m:rPr>
+              <m:t>,</m:t>
+            </m:r>
+            <m:r>
+              <m:t>r</m:t>
+            </m:r>
+          </m:sub>
+        </m:sSub>
+        <m:r>
+          <m:t>S</m:t>
+        </m:r>
+        <m:r>
+          <m:t>S</m:t>
+        </m:r>
+        <m:sSub>
+          <m:e>
+            <m:r>
+              <m:t>T</m:t>
+            </m:r>
+          </m:e>
+          <m:sub>
+            <m:r>
+              <m:t>t</m:t>
+            </m:r>
+            <m:r>
+              <m:rPr>
+                <m:sty m:val="p"/>
+              </m:rPr>
+              <m:t>,</m:t>
+            </m:r>
+            <m:r>
+              <m:t>r</m:t>
+            </m:r>
+          </m:sub>
+        </m:sSub>
+        <m:r>
+          <m:rPr>
+            <m:sty m:val="p"/>
+          </m:rPr>
+          <m:t>+</m:t>
+        </m:r>
+        <m:r>
+          <m:t>ρ</m:t>
+        </m:r>
+        <m:sSub>
+          <m:e>
+            <m:r>
+              <m:t>ϵ</m:t>
+            </m:r>
+          </m:e>
+          <m:sub>
+            <m:r>
+              <m:t>t</m:t>
+            </m:r>
+            <m:r>
+              <m:rPr>
+                <m:sty m:val="p"/>
+              </m:rPr>
+              <m:t>−</m:t>
+            </m:r>
+            <m:r>
+              <m:t>1</m:t>
+            </m:r>
+            <m:r>
+              <m:rPr>
+                <m:sty m:val="p"/>
+              </m:rPr>
+              <m:t>,</m:t>
+            </m:r>
+            <m:r>
+              <m:t>r</m:t>
+            </m:r>
+          </m:sub>
+        </m:sSub>
+      </m:oMath>
+    </w:p>
+    <w:p>
+      <w:pPr>
+        <w:pStyle w:val="BodyText"/>
+      </w:pPr>
+      <w:r>
+        <w:t xml:space="preserve">Model with time varying coast-wide productivity, forestry, without autocorrelation:</w:t>
+      </w:r>
+    </w:p>
+    <w:p>
+      <w:pPr>
+        <w:pStyle w:val="BodyText"/>
+      </w:pPr>
+      <m:oMath>
+        <m:r>
+          <m:t>l</m:t>
+        </m:r>
+        <m:r>
+          <m:t>o</m:t>
+        </m:r>
+        <m:r>
+          <m:t>g</m:t>
+        </m:r>
+        <m:d>
+          <m:dPr>
+            <m:begChr m:val="("/>
+            <m:endChr m:val=")"/>
+            <m:sepChr m:val=""/>
+            <m:grow/>
+          </m:dPr>
+          <m:e>
+            <m:sSub>
+              <m:e>
+                <m:r>
+                  <m:t>R</m:t>
+                </m:r>
+              </m:e>
+              <m:sub>
+                <m:r>
+                  <m:t>t</m:t>
+                </m:r>
+                <m:r>
+                  <m:rPr>
+                    <m:sty m:val="p"/>
+                  </m:rPr>
+                  <m:t>,</m:t>
+                </m:r>
+                <m:r>
+                  <m:t>r</m:t>
+                </m:r>
+              </m:sub>
+            </m:sSub>
+            <m:r>
+              <m:rPr>
+                <m:sty m:val="p"/>
+              </m:rPr>
+              <m:t>/</m:t>
+            </m:r>
+            <m:sSub>
+              <m:e>
+                <m:r>
+                  <m:t>S</m:t>
+                </m:r>
+              </m:e>
+              <m:sub>
+                <m:r>
+                  <m:t>t</m:t>
+                </m:r>
+                <m:r>
+                  <m:rPr>
+                    <m:sty m:val="p"/>
+                  </m:rPr>
+                  <m:t>,</m:t>
+                </m:r>
+                <m:r>
+                  <m:t>r</m:t>
+                </m:r>
+              </m:sub>
+            </m:sSub>
+          </m:e>
+        </m:d>
+        <m:r>
+          <m:rPr>
+            <m:sty m:val="p"/>
+          </m:rPr>
+          <m:t>=</m:t>
+        </m:r>
+        <m:sSub>
+          <m:e>
+            <m:r>
+              <m:t>α</m:t>
+            </m:r>
+          </m:e>
+          <m:sub>
+            <m:r>
+              <m:t>t</m:t>
+            </m:r>
+          </m:sub>
+        </m:sSub>
+        <m:r>
+          <m:rPr>
+            <m:sty m:val="p"/>
+          </m:rPr>
+          <m:t>+</m:t>
+        </m:r>
+        <m:sSub>
+          <m:e>
+            <m:r>
+              <m:t>α</m:t>
+            </m:r>
+          </m:e>
+          <m:sub>
+            <m:r>
+              <m:t>r</m:t>
+            </m:r>
+          </m:sub>
+        </m:sSub>
+        <m:r>
+          <m:rPr>
+            <m:sty m:val="p"/>
+          </m:rPr>
+          <m:t>−</m:t>
+        </m:r>
+        <m:f>
+          <m:fPr>
+            <m:type m:val="bar"/>
+          </m:fPr>
+          <m:num>
+            <m:sSub>
+              <m:e>
+                <m:r>
+                  <m:t>S</m:t>
+                </m:r>
+              </m:e>
+              <m:sub>
+                <m:r>
+                  <m:t>t</m:t>
+                </m:r>
+                <m:r>
+                  <m:rPr>
+                    <m:sty m:val="p"/>
+                  </m:rPr>
+                  <m:t>,</m:t>
+                </m:r>
+                <m:r>
+                  <m:t>r</m:t>
+                </m:r>
+              </m:sub>
+            </m:sSub>
+          </m:num>
+          <m:den>
+            <m:r>
+              <m:t>S</m:t>
+            </m:r>
+            <m:r>
+              <m:t>m</m:t>
+            </m:r>
+            <m:r>
+              <m:t>a</m:t>
+            </m:r>
+            <m:sSub>
+              <m:e>
+                <m:r>
+                  <m:t>x</m:t>
+                </m:r>
+              </m:e>
+              <m:sub>
+                <m:r>
+                  <m:t>r</m:t>
+                </m:r>
+              </m:sub>
+            </m:sSub>
+          </m:den>
+        </m:f>
+        <m:r>
+          <m:rPr>
+            <m:sty m:val="p"/>
+          </m:rPr>
+          <m:t>+</m:t>
+        </m:r>
+        <m:sSub>
+          <m:e>
+            <m:r>
+              <m:t>β</m:t>
+            </m:r>
+          </m:e>
+          <m:sub>
+            <m:r>
+              <m:t>f</m:t>
+            </m:r>
+            <m:r>
+              <m:t>o</m:t>
+            </m:r>
+            <m:r>
+              <m:t>r</m:t>
+            </m:r>
+            <m:r>
+              <m:t>e</m:t>
+            </m:r>
+            <m:r>
+              <m:t>s</m:t>
+            </m:r>
+            <m:r>
+              <m:t>t</m:t>
+            </m:r>
+            <m:r>
+              <m:t>r</m:t>
+            </m:r>
+            <m:r>
+              <m:t>y</m:t>
+            </m:r>
+            <m:r>
+              <m:rPr>
+                <m:sty m:val="p"/>
+              </m:rPr>
+              <m:t>,</m:t>
+            </m:r>
+            <m:r>
+              <m:t>r</m:t>
+            </m:r>
+          </m:sub>
+        </m:sSub>
+        <m:r>
+          <m:t>F</m:t>
+        </m:r>
+        <m:r>
+          <m:t>o</m:t>
+        </m:r>
+        <m:r>
+          <m:t>r</m:t>
+        </m:r>
+        <m:r>
+          <m:t>e</m:t>
+        </m:r>
+        <m:r>
+          <m:t>s</m:t>
+        </m:r>
+        <m:r>
+          <m:t>t</m:t>
+        </m:r>
+        <m:r>
+          <m:t>r</m:t>
+        </m:r>
+        <m:sSub>
+          <m:e>
+            <m:r>
+              <m:t>y</m:t>
+            </m:r>
+          </m:e>
+          <m:sub>
+            <m:r>
+              <m:t>t</m:t>
+            </m:r>
+            <m:r>
+              <m:rPr>
+                <m:sty m:val="p"/>
+              </m:rPr>
+              <m:t>,</m:t>
+            </m:r>
+            <m:r>
+              <m:t>r</m:t>
+            </m:r>
+          </m:sub>
+        </m:sSub>
+        <m:r>
+          <m:rPr>
+            <m:sty m:val="p"/>
+          </m:rPr>
+          <m:t>+</m:t>
+        </m:r>
+        <m:sSub>
+          <m:e>
+            <m:r>
+              <m:t>ϵ</m:t>
+            </m:r>
+          </m:e>
+          <m:sub>
+            <m:r>
+              <m:t>t</m:t>
+            </m:r>
+            <m:r>
+              <m:rPr>
+                <m:sty m:val="p"/>
+              </m:rPr>
+              <m:t>,</m:t>
+            </m:r>
+            <m:r>
+              <m:t>r</m:t>
+            </m:r>
+          </m:sub>
+        </m:sSub>
+      </m:oMath>
+    </w:p>
+    <w:p>
+      <w:pPr>
+        <w:pStyle w:val="BodyText"/>
+      </w:pPr>
+      <w:r>
+        <w:drawing>
+          <wp:inline>
+            <wp:extent cx="5334000" cy="4800600"/>
+            <wp:effectExtent b="0" l="0" r="0" t="0"/>
+            <wp:docPr descr="" title="" id="30" name="Picture"/>
+            <a:graphic>
+              <a:graphicData uri="http://schemas.openxmlformats.org/drawingml/2006/picture">
+                <pic:pic>
+                  <pic:nvPicPr>
+                    <pic:cNvPr descr="index_march2025_files/figure-docx/unnamed-chunk-5-1.png" id="31" name="Picture"/>
+                    <pic:cNvPicPr>
+                      <a:picLocks noChangeArrowheads="1" noChangeAspect="1"/>
+                    </pic:cNvPicPr>
+                  </pic:nvPicPr>
+                  <pic:blipFill>
+                    <a:blip r:embed="rId29"/>
+                    <a:stretch>
+                      <a:fillRect/>
+                    </a:stretch>
+                  </pic:blipFill>
+                  <pic:spPr bwMode="auto">
+                    <a:xfrm>
+                      <a:off x="0" y="0"/>
+                      <a:ext cx="5334000" cy="4800600"/>
+                    </a:xfrm>
+                    <a:prstGeom prst="rect">
+                      <a:avLst/>
+                    </a:prstGeom>
+                    <a:noFill/>
+                    <a:ln w="9525">
+                      <a:noFill/>
+                      <a:headEnd/>
+                      <a:tailEnd/>
+                    </a:ln>
+                  </pic:spPr>
+                </pic:pic>
+              </a:graphicData>
+            </a:graphic>
+          </wp:inline>
+        </w:drawing>
+      </w:r>
+    </w:p>
+    <w:bookmarkEnd w:id="32"/>
+    <w:bookmarkStart w:id="44" w:name="beverton-holt-bh"/>
+    <w:p>
+      <w:pPr>
+        <w:pStyle w:val="Heading2"/>
+      </w:pPr>
+      <w:r>
+        <w:t xml:space="preserve">Beverton-Holt (BH):</w:t>
+      </w:r>
+    </w:p>
+    <w:p>
+      <w:pPr>
+        <w:pStyle w:val="FirstParagraph"/>
+      </w:pPr>
+      <w:r>
+        <w:t xml:space="preserve">Model with static productivity, forestry:</w:t>
+      </w:r>
+    </w:p>
+    <w:p>
+      <w:pPr>
+        <w:pStyle w:val="BodyText"/>
+      </w:pPr>
       <m:oMath>
         <m:r>
           <m:t>l</m:t>
@@ -272,7 +1740,7 @@
                           </m:e>
                           <m:sub>
                             <m:r>
-                              <m:t>t</m:t>
+                              <m:t>r</m:t>
                             </m:r>
                           </m:sub>
                         </m:sSub>
@@ -285,24 +1753,6 @@
                         <m:sSub>
                           <m:e>
                             <m:r>
-                              <m:t>α</m:t>
-                            </m:r>
-                          </m:e>
-                          <m:sub>
-                            <m:r>
-                              <m:t>r</m:t>
-                            </m:r>
-                          </m:sub>
-                        </m:sSub>
-                        <m:r>
-                          <m:rPr>
-                            <m:sty m:val="p"/>
-                          </m:rPr>
-                          <m:t>+</m:t>
-                        </m:r>
-                        <m:sSub>
-                          <m:e>
-                            <m:r>
                               <m:t>β</m:t>
                             </m:r>
                           </m:e>
@@ -342,12 +1792,6 @@
                             </m:r>
                           </m:sub>
                         </m:sSub>
-                        <m:r>
-                          <m:rPr>
-                            <m:sty m:val="p"/>
-                          </m:rPr>
-                          <m:t>*</m:t>
-                        </m:r>
                         <m:r>
                           <m:t>F</m:t>
                         </m:r>
@@ -419,12 +1863,6 @@
                 </m:f>
               </m:e>
             </m:d>
-            <m:r>
-              <m:rPr>
-                <m:sty m:val="p"/>
-              </m:rPr>
-              <m:t>*</m:t>
-            </m:r>
             <m:sSub>
               <m:e>
                 <m:r>
@@ -496,12 +1934,6 @@
             </m:r>
           </m:sub>
         </m:sSub>
-        <m:r>
-          <m:rPr>
-            <m:sty m:val="p"/>
-          </m:rPr>
-          <m:t>*</m:t>
-        </m:r>
         <m:r>
           <m:t>F</m:t>
         </m:r>
@@ -592,9 +2024,11 @@
       <w:r>
         <w:t xml:space="preserve">Model with time varying coast-wide productivity, forestry:</w:t>
       </w:r>
-      <w:r>
-        <w:t xml:space="preserve"> </w:t>
-      </w:r>
+    </w:p>
+    <w:p>
+      <w:pPr>
+        <w:pStyle w:val="BodyText"/>
+      </w:pPr>
       <m:oMath>
         <m:r>
           <m:t>l</m:t>
@@ -829,12 +2263,6 @@
                             </m:r>
                           </m:sub>
                         </m:sSub>
-                        <m:r>
-                          <m:rPr>
-                            <m:sty m:val="p"/>
-                          </m:rPr>
-                          <m:t>*</m:t>
-                        </m:r>
                         <m:r>
                           <m:t>F</m:t>
                         </m:r>
@@ -906,12 +2334,6 @@
                 </m:f>
               </m:e>
             </m:d>
-            <m:r>
-              <m:rPr>
-                <m:sty m:val="p"/>
-              </m:rPr>
-              <m:t>*</m:t>
-            </m:r>
             <m:sSub>
               <m:e>
                 <m:r>
@@ -983,12 +2405,6 @@
             </m:r>
           </m:sub>
         </m:sSub>
-        <m:r>
-          <m:rPr>
-            <m:sty m:val="p"/>
-          </m:rPr>
-          <m:t>*</m:t>
-        </m:r>
         <m:r>
           <m:t>F</m:t>
         </m:r>
@@ -1079,9 +2495,11 @@
       <w:r>
         <w:t xml:space="preserve">Model with ocean covariates, forestry:</w:t>
       </w:r>
-      <w:r>
-        <w:t xml:space="preserve"> </w:t>
-      </w:r>
+    </w:p>
+    <w:p>
+      <w:pPr>
+        <w:pStyle w:val="BodyText"/>
+      </w:pPr>
       <m:oMath>
         <m:r>
           <m:t>l</m:t>
@@ -1298,12 +2716,6 @@
                             </m:r>
                           </m:sub>
                         </m:sSub>
-                        <m:r>
-                          <m:rPr>
-                            <m:sty m:val="p"/>
-                          </m:rPr>
-                          <m:t>*</m:t>
-                        </m:r>
                         <m:r>
                           <m:t>F</m:t>
                         </m:r>
@@ -1383,12 +2795,6 @@
                           </m:sub>
                         </m:sSub>
                         <m:r>
-                          <m:rPr>
-                            <m:sty m:val="p"/>
-                          </m:rPr>
-                          <m:t>*</m:t>
-                        </m:r>
-                        <m:r>
                           <m:t>N</m:t>
                         </m:r>
                         <m:r>
@@ -1442,12 +2848,6 @@
                             </m:r>
                           </m:sub>
                         </m:sSub>
-                        <m:r>
-                          <m:rPr>
-                            <m:sty m:val="p"/>
-                          </m:rPr>
-                          <m:t>*</m:t>
-                        </m:r>
                         <m:r>
                           <m:t>S</m:t>
                         </m:r>
@@ -1504,12 +2904,6 @@
                 </m:f>
               </m:e>
             </m:d>
-            <m:r>
-              <m:rPr>
-                <m:sty m:val="p"/>
-              </m:rPr>
-              <m:t>*</m:t>
-            </m:r>
             <m:sSub>
               <m:e>
                 <m:r>
@@ -1582,12 +2976,6 @@
           </m:sub>
         </m:sSub>
         <m:r>
-          <m:rPr>
-            <m:sty m:val="p"/>
-          </m:rPr>
-          <m:t>*</m:t>
-        </m:r>
-        <m:r>
           <m:t>F</m:t>
         </m:r>
         <m:r>
@@ -1666,12 +3054,6 @@
           </m:sub>
         </m:sSub>
         <m:r>
-          <m:rPr>
-            <m:sty m:val="p"/>
-          </m:rPr>
-          <m:t>*</m:t>
-        </m:r>
-        <m:r>
           <m:t>N</m:t>
         </m:r>
         <m:r>
@@ -1725,12 +3107,6 @@
             </m:r>
           </m:sub>
         </m:sSub>
-        <m:r>
-          <m:rPr>
-            <m:sty m:val="p"/>
-          </m:rPr>
-          <m:t>*</m:t>
-        </m:r>
         <m:r>
           <m:t>S</m:t>
         </m:r>
@@ -1806,9 +3182,11 @@
       <w:r>
         <w:t xml:space="preserve">Model with time varying coast-wide productivity, forestry, without autocorrelation:</w:t>
       </w:r>
-      <w:r>
-        <w:t xml:space="preserve"> </w:t>
-      </w:r>
+    </w:p>
+    <w:p>
+      <w:pPr>
+        <w:pStyle w:val="BodyText"/>
+      </w:pPr>
       <m:oMath>
         <m:r>
           <m:t>l</m:t>
@@ -2043,12 +3421,6 @@
                             </m:r>
                           </m:sub>
                         </m:sSub>
-                        <m:r>
-                          <m:rPr>
-                            <m:sty m:val="p"/>
-                          </m:rPr>
-                          <m:t>*</m:t>
-                        </m:r>
                         <m:r>
                           <m:t>F</m:t>
                         </m:r>
@@ -2120,12 +3492,6 @@
                 </m:f>
               </m:e>
             </m:d>
-            <m:r>
-              <m:rPr>
-                <m:sty m:val="p"/>
-              </m:rPr>
-              <m:t>*</m:t>
-            </m:r>
             <m:sSub>
               <m:e>
                 <m:r>
@@ -2198,12 +3564,6 @@
           </m:sub>
         </m:sSub>
         <m:r>
-          <m:rPr>
-            <m:sty m:val="p"/>
-          </m:rPr>
-          <m:t>*</m:t>
-        </m:r>
-        <m:r>
           <m:t>F</m:t>
         </m:r>
         <m:r>
@@ -2260,306 +3620,6 @@
           <m:sub>
             <m:r>
               <m:t>t</m:t>
-            </m:r>
-            <m:r>
-              <m:rPr>
-                <m:sty m:val="p"/>
-              </m:rPr>
-              <m:t>,</m:t>
-            </m:r>
-            <m:r>
-              <m:t>r</m:t>
-            </m:r>
-          </m:sub>
-        </m:sSub>
-      </m:oMath>
-    </w:p>
-    <w:bookmarkEnd w:id="20"/>
-    <w:bookmarkStart w:id="21" w:name="ricker"/>
-    <w:p>
-      <w:pPr>
-        <w:pStyle w:val="Heading2"/>
-      </w:pPr>
-      <w:r>
-        <w:t xml:space="preserve">Ricker:</w:t>
-      </w:r>
-    </w:p>
-    <w:p>
-      <w:pPr>
-        <w:pStyle w:val="FirstParagraph"/>
-      </w:pPr>
-      <w:r>
-        <w:t xml:space="preserve">Model with static productivity, forestry:</w:t>
-      </w:r>
-      <w:r>
-        <w:t xml:space="preserve"> </w:t>
-      </w:r>
-      <m:oMath>
-        <m:r>
-          <m:t>l</m:t>
-        </m:r>
-        <m:r>
-          <m:t>o</m:t>
-        </m:r>
-        <m:r>
-          <m:t>g</m:t>
-        </m:r>
-        <m:d>
-          <m:dPr>
-            <m:begChr m:val="("/>
-            <m:endChr m:val=")"/>
-            <m:sepChr m:val=""/>
-            <m:grow/>
-          </m:dPr>
-          <m:e>
-            <m:sSub>
-              <m:e>
-                <m:r>
-                  <m:t>R</m:t>
-                </m:r>
-              </m:e>
-              <m:sub>
-                <m:r>
-                  <m:t>t</m:t>
-                </m:r>
-                <m:r>
-                  <m:rPr>
-                    <m:sty m:val="p"/>
-                  </m:rPr>
-                  <m:t>,</m:t>
-                </m:r>
-                <m:r>
-                  <m:t>r</m:t>
-                </m:r>
-              </m:sub>
-            </m:sSub>
-            <m:r>
-              <m:rPr>
-                <m:sty m:val="p"/>
-              </m:rPr>
-              <m:t>/</m:t>
-            </m:r>
-            <m:sSub>
-              <m:e>
-                <m:r>
-                  <m:t>S</m:t>
-                </m:r>
-              </m:e>
-              <m:sub>
-                <m:r>
-                  <m:t>t</m:t>
-                </m:r>
-                <m:r>
-                  <m:rPr>
-                    <m:sty m:val="p"/>
-                  </m:rPr>
-                  <m:t>,</m:t>
-                </m:r>
-                <m:r>
-                  <m:t>r</m:t>
-                </m:r>
-              </m:sub>
-            </m:sSub>
-          </m:e>
-        </m:d>
-        <m:r>
-          <m:rPr>
-            <m:sty m:val="p"/>
-          </m:rPr>
-          <m:t>=</m:t>
-        </m:r>
-        <m:sSub>
-          <m:e>
-            <m:r>
-              <m:t>α</m:t>
-            </m:r>
-          </m:e>
-          <m:sub>
-            <m:r>
-              <m:t>r</m:t>
-            </m:r>
-          </m:sub>
-        </m:sSub>
-        <m:r>
-          <m:rPr>
-            <m:sty m:val="p"/>
-          </m:rPr>
-          <m:t>−</m:t>
-        </m:r>
-        <m:f>
-          <m:fPr>
-            <m:type m:val="bar"/>
-          </m:fPr>
-          <m:num>
-            <m:sSub>
-              <m:e>
-                <m:r>
-                  <m:t>S</m:t>
-                </m:r>
-              </m:e>
-              <m:sub>
-                <m:r>
-                  <m:t>t</m:t>
-                </m:r>
-                <m:r>
-                  <m:rPr>
-                    <m:sty m:val="p"/>
-                  </m:rPr>
-                  <m:t>,</m:t>
-                </m:r>
-                <m:r>
-                  <m:t>r</m:t>
-                </m:r>
-              </m:sub>
-            </m:sSub>
-          </m:num>
-          <m:den>
-            <m:r>
-              <m:t>S</m:t>
-            </m:r>
-            <m:r>
-              <m:t>m</m:t>
-            </m:r>
-            <m:r>
-              <m:t>a</m:t>
-            </m:r>
-            <m:sSub>
-              <m:e>
-                <m:r>
-                  <m:t>x</m:t>
-                </m:r>
-              </m:e>
-              <m:sub>
-                <m:r>
-                  <m:t>r</m:t>
-                </m:r>
-              </m:sub>
-            </m:sSub>
-          </m:den>
-        </m:f>
-        <m:r>
-          <m:rPr>
-            <m:sty m:val="p"/>
-          </m:rPr>
-          <m:t>+</m:t>
-        </m:r>
-        <m:sSub>
-          <m:e>
-            <m:r>
-              <m:t>β</m:t>
-            </m:r>
-          </m:e>
-          <m:sub>
-            <m:r>
-              <m:t>f</m:t>
-            </m:r>
-            <m:r>
-              <m:t>o</m:t>
-            </m:r>
-            <m:r>
-              <m:t>r</m:t>
-            </m:r>
-            <m:r>
-              <m:t>e</m:t>
-            </m:r>
-            <m:r>
-              <m:t>s</m:t>
-            </m:r>
-            <m:r>
-              <m:t>t</m:t>
-            </m:r>
-            <m:r>
-              <m:t>r</m:t>
-            </m:r>
-            <m:r>
-              <m:t>y</m:t>
-            </m:r>
-            <m:r>
-              <m:rPr>
-                <m:sty m:val="p"/>
-              </m:rPr>
-              <m:t>,</m:t>
-            </m:r>
-            <m:r>
-              <m:t>r</m:t>
-            </m:r>
-          </m:sub>
-        </m:sSub>
-        <m:r>
-          <m:rPr>
-            <m:sty m:val="p"/>
-          </m:rPr>
-          <m:t>*</m:t>
-        </m:r>
-        <m:r>
-          <m:t>F</m:t>
-        </m:r>
-        <m:r>
-          <m:t>o</m:t>
-        </m:r>
-        <m:r>
-          <m:t>r</m:t>
-        </m:r>
-        <m:r>
-          <m:t>e</m:t>
-        </m:r>
-        <m:r>
-          <m:t>s</m:t>
-        </m:r>
-        <m:r>
-          <m:t>t</m:t>
-        </m:r>
-        <m:r>
-          <m:t>r</m:t>
-        </m:r>
-        <m:sSub>
-          <m:e>
-            <m:r>
-              <m:t>y</m:t>
-            </m:r>
-          </m:e>
-          <m:sub>
-            <m:r>
-              <m:t>t</m:t>
-            </m:r>
-            <m:r>
-              <m:rPr>
-                <m:sty m:val="p"/>
-              </m:rPr>
-              <m:t>,</m:t>
-            </m:r>
-            <m:r>
-              <m:t>r</m:t>
-            </m:r>
-          </m:sub>
-        </m:sSub>
-        <m:r>
-          <m:rPr>
-            <m:sty m:val="p"/>
-          </m:rPr>
-          <m:t>+</m:t>
-        </m:r>
-        <m:r>
-          <m:t>ρ</m:t>
-        </m:r>
-        <m:sSub>
-          <m:e>
-            <m:r>
-              <m:t>ϵ</m:t>
-            </m:r>
-          </m:e>
-          <m:sub>
-            <m:r>
-              <m:t>t</m:t>
-            </m:r>
-            <m:r>
-              <m:rPr>
-                <m:sty m:val="p"/>
-              </m:rPr>
-              <m:t>−</m:t>
-            </m:r>
-            <m:r>
-              <m:t>1</m:t>
             </m:r>
             <m:r>
               <m:rPr>
@@ -2579,11 +3639,232 @@
         <w:pStyle w:val="BodyText"/>
       </w:pPr>
       <w:r>
-        <w:t xml:space="preserve">Model with time varying coastwide productivity, forestry:</w:t>
-      </w:r>
-      <w:r>
-        <w:t xml:space="preserve"> </w:t>
-      </w:r>
+        <w:drawing>
+          <wp:inline>
+            <wp:extent cx="5334000" cy="4800600"/>
+            <wp:effectExtent b="0" l="0" r="0" t="0"/>
+            <wp:docPr descr="" title="" id="34" name="Picture"/>
+            <a:graphic>
+              <a:graphicData uri="http://schemas.openxmlformats.org/drawingml/2006/picture">
+                <pic:pic>
+                  <pic:nvPicPr>
+                    <pic:cNvPr descr="index_march2025_files/figure-docx/unnamed-chunk-6-1.png" id="35" name="Picture"/>
+                    <pic:cNvPicPr>
+                      <a:picLocks noChangeArrowheads="1" noChangeAspect="1"/>
+                    </pic:cNvPicPr>
+                  </pic:nvPicPr>
+                  <pic:blipFill>
+                    <a:blip r:embed="rId33"/>
+                    <a:stretch>
+                      <a:fillRect/>
+                    </a:stretch>
+                  </pic:blipFill>
+                  <pic:spPr bwMode="auto">
+                    <a:xfrm>
+                      <a:off x="0" y="0"/>
+                      <a:ext cx="5334000" cy="4800600"/>
+                    </a:xfrm>
+                    <a:prstGeom prst="rect">
+                      <a:avLst/>
+                    </a:prstGeom>
+                    <a:noFill/>
+                    <a:ln w="9525">
+                      <a:noFill/>
+                      <a:headEnd/>
+                      <a:tailEnd/>
+                    </a:ln>
+                  </pic:spPr>
+                </pic:pic>
+              </a:graphicData>
+            </a:graphic>
+          </wp:inline>
+        </w:drawing>
+      </w:r>
+    </w:p>
+    <w:bookmarkStart w:id="39" w:name="X0b224460929b36d1d71d66649be70d67a22f3c6"/>
+    <w:p>
+      <w:pPr>
+        <w:pStyle w:val="Heading3"/>
+      </w:pPr>
+      <w:r>
+        <w:t xml:space="preserve">Correlation between forestry disturbance and effects of forestry from BH and Ricker models</w:t>
+      </w:r>
+    </w:p>
+    <w:p>
+      <w:pPr>
+        <w:pStyle w:val="FirstParagraph"/>
+      </w:pPr>
+      <w:r>
+        <w:drawing>
+          <wp:inline>
+            <wp:extent cx="5334000" cy="4445000"/>
+            <wp:effectExtent b="0" l="0" r="0" t="0"/>
+            <wp:docPr descr="" title="" id="37" name="Picture"/>
+            <a:graphic>
+              <a:graphicData uri="http://schemas.openxmlformats.org/drawingml/2006/picture">
+                <pic:pic>
+                  <pic:nvPicPr>
+                    <pic:cNvPr descr="index_march2025_files/figure-docx/unnamed-chunk-7-1.png" id="38" name="Picture"/>
+                    <pic:cNvPicPr>
+                      <a:picLocks noChangeArrowheads="1" noChangeAspect="1"/>
+                    </pic:cNvPicPr>
+                  </pic:nvPicPr>
+                  <pic:blipFill>
+                    <a:blip r:embed="rId36"/>
+                    <a:stretch>
+                      <a:fillRect/>
+                    </a:stretch>
+                  </pic:blipFill>
+                  <pic:spPr bwMode="auto">
+                    <a:xfrm>
+                      <a:off x="0" y="0"/>
+                      <a:ext cx="5334000" cy="4445000"/>
+                    </a:xfrm>
+                    <a:prstGeom prst="rect">
+                      <a:avLst/>
+                    </a:prstGeom>
+                    <a:noFill/>
+                    <a:ln w="9525">
+                      <a:noFill/>
+                      <a:headEnd/>
+                      <a:tailEnd/>
+                    </a:ln>
+                  </pic:spPr>
+                </pic:pic>
+              </a:graphicData>
+            </a:graphic>
+          </wp:inline>
+        </w:drawing>
+      </w:r>
+    </w:p>
+    <w:bookmarkEnd w:id="39"/>
+    <w:bookmarkStart w:id="43" w:name="X6334ef12c0343bf9aaacf521ac4afe28a07be3a"/>
+    <w:p>
+      <w:pPr>
+        <w:pStyle w:val="Heading3"/>
+      </w:pPr>
+      <w:r>
+        <w:t xml:space="preserve">Correlation of effects of forestry between BH and Ricker models</w:t>
+      </w:r>
+    </w:p>
+    <w:p>
+      <w:pPr>
+        <w:pStyle w:val="SourceCode"/>
+      </w:pPr>
+      <w:r>
+        <w:rPr>
+          <w:rStyle w:val="VerbatimChar"/>
+        </w:rPr>
+        <w:t xml:space="preserve">## `summarise()` has grouped output by 'CU'. You can override using the `.groups`</w:t>
+      </w:r>
+      <w:r>
+        <w:br/>
+      </w:r>
+      <w:r>
+        <w:rPr>
+          <w:rStyle w:val="VerbatimChar"/>
+        </w:rPr>
+        <w:t xml:space="preserve">## argument.</w:t>
+      </w:r>
+      <w:r>
+        <w:br/>
+      </w:r>
+      <w:r>
+        <w:rPr>
+          <w:rStyle w:val="VerbatimChar"/>
+        </w:rPr>
+        <w:t xml:space="preserve">## `summarise()` has grouped output by 'CU'. You can override using the `.groups`</w:t>
+      </w:r>
+      <w:r>
+        <w:br/>
+      </w:r>
+      <w:r>
+        <w:rPr>
+          <w:rStyle w:val="VerbatimChar"/>
+        </w:rPr>
+        <w:t xml:space="preserve">## argument.</w:t>
+      </w:r>
+    </w:p>
+    <w:p>
+      <w:pPr>
+        <w:pStyle w:val="FirstParagraph"/>
+      </w:pPr>
+      <w:r>
+        <w:drawing>
+          <wp:inline>
+            <wp:extent cx="5334000" cy="6667500"/>
+            <wp:effectExtent b="0" l="0" r="0" t="0"/>
+            <wp:docPr descr="" title="" id="41" name="Picture"/>
+            <a:graphic>
+              <a:graphicData uri="http://schemas.openxmlformats.org/drawingml/2006/picture">
+                <pic:pic>
+                  <pic:nvPicPr>
+                    <pic:cNvPr descr="index_march2025_files/figure-docx/unnamed-chunk-8-1.png" id="42" name="Picture"/>
+                    <pic:cNvPicPr>
+                      <a:picLocks noChangeArrowheads="1" noChangeAspect="1"/>
+                    </pic:cNvPicPr>
+                  </pic:nvPicPr>
+                  <pic:blipFill>
+                    <a:blip r:embed="rId40"/>
+                    <a:stretch>
+                      <a:fillRect/>
+                    </a:stretch>
+                  </pic:blipFill>
+                  <pic:spPr bwMode="auto">
+                    <a:xfrm>
+                      <a:off x="0" y="0"/>
+                      <a:ext cx="5334000" cy="6667500"/>
+                    </a:xfrm>
+                    <a:prstGeom prst="rect">
+                      <a:avLst/>
+                    </a:prstGeom>
+                    <a:noFill/>
+                    <a:ln w="9525">
+                      <a:noFill/>
+                      <a:headEnd/>
+                      <a:tailEnd/>
+                    </a:ln>
+                  </pic:spPr>
+                </pic:pic>
+              </a:graphicData>
+            </a:graphic>
+          </wp:inline>
+        </w:drawing>
+      </w:r>
+    </w:p>
+    <w:bookmarkEnd w:id="43"/>
+    <w:bookmarkEnd w:id="44"/>
+    <w:bookmarkEnd w:id="45"/>
+    <w:bookmarkStart w:id="71" w:name="Xe0e3e20e8e25372a1ffeaa90ade83b4bcdd9898"/>
+    <w:p>
+      <w:pPr>
+        <w:pStyle w:val="Heading1"/>
+      </w:pPr>
+      <w:r>
+        <w:t xml:space="preserve">Models with forestry effects on carrying capacity</w:t>
+      </w:r>
+    </w:p>
+    <w:bookmarkStart w:id="50" w:name="ricker-1"/>
+    <w:p>
+      <w:pPr>
+        <w:pStyle w:val="Heading2"/>
+      </w:pPr>
+      <w:r>
+        <w:t xml:space="preserve">Ricker:</w:t>
+      </w:r>
+    </w:p>
+    <w:p>
+      <w:pPr>
+        <w:pStyle w:val="FirstParagraph"/>
+      </w:pPr>
+      <w:r>
+        <w:t xml:space="preserve">Model with static productivity, forestry:</w:t>
+      </w:r>
+    </w:p>
+    <w:p>
+      <w:pPr>
+        <w:pStyle w:val="BodyText"/>
+      </w:pPr>
       <m:oMath>
         <m:r>
           <m:t>l</m:t>
@@ -2666,24 +3947,6 @@
           </m:e>
           <m:sub>
             <m:r>
-              <m:t>t</m:t>
-            </m:r>
-          </m:sub>
-        </m:sSub>
-        <m:r>
-          <m:rPr>
-            <m:sty m:val="p"/>
-          </m:rPr>
-          <m:t>+</m:t>
-        </m:r>
-        <m:sSub>
-          <m:e>
-            <m:r>
-              <m:t>α</m:t>
-            </m:r>
-          </m:e>
-          <m:sub>
-            <m:r>
               <m:t>r</m:t>
             </m:r>
           </m:sub>
@@ -2702,7 +3965,21 @@
             <m:sSub>
               <m:e>
                 <m:r>
-                  <m:t>S</m:t>
+                  <m:t>α</m:t>
+                </m:r>
+              </m:e>
+              <m:sub>
+                <m:r>
+                  <m:t>r</m:t>
+                </m:r>
+              </m:sub>
+            </m:sSub>
+          </m:num>
+          <m:den>
+            <m:sSub>
+              <m:e>
+                <m:r>
+                  <m:t>K</m:t>
                 </m:r>
               </m:e>
               <m:sub>
@@ -2720,110 +3997,12 @@
                 </m:r>
               </m:sub>
             </m:sSub>
-          </m:num>
-          <m:den>
-            <m:r>
-              <m:t>S</m:t>
-            </m:r>
-            <m:r>
-              <m:t>m</m:t>
-            </m:r>
-            <m:r>
-              <m:t>a</m:t>
-            </m:r>
-            <m:sSub>
-              <m:e>
-                <m:r>
-                  <m:t>x</m:t>
-                </m:r>
-              </m:e>
-              <m:sub>
-                <m:r>
-                  <m:t>r</m:t>
-                </m:r>
-              </m:sub>
-            </m:sSub>
           </m:den>
         </m:f>
-        <m:r>
-          <m:rPr>
-            <m:sty m:val="p"/>
-          </m:rPr>
-          <m:t>+</m:t>
-        </m:r>
         <m:sSub>
           <m:e>
             <m:r>
-              <m:t>β</m:t>
-            </m:r>
-          </m:e>
-          <m:sub>
-            <m:r>
-              <m:t>f</m:t>
-            </m:r>
-            <m:r>
-              <m:t>o</m:t>
-            </m:r>
-            <m:r>
-              <m:t>r</m:t>
-            </m:r>
-            <m:r>
-              <m:t>e</m:t>
-            </m:r>
-            <m:r>
-              <m:t>s</m:t>
-            </m:r>
-            <m:r>
-              <m:t>t</m:t>
-            </m:r>
-            <m:r>
-              <m:t>r</m:t>
-            </m:r>
-            <m:r>
-              <m:t>y</m:t>
-            </m:r>
-            <m:r>
-              <m:rPr>
-                <m:sty m:val="p"/>
-              </m:rPr>
-              <m:t>,</m:t>
-            </m:r>
-            <m:r>
-              <m:t>r</m:t>
-            </m:r>
-          </m:sub>
-        </m:sSub>
-        <m:r>
-          <m:rPr>
-            <m:sty m:val="p"/>
-          </m:rPr>
-          <m:t>*</m:t>
-        </m:r>
-        <m:r>
-          <m:t>F</m:t>
-        </m:r>
-        <m:r>
-          <m:t>o</m:t>
-        </m:r>
-        <m:r>
-          <m:t>r</m:t>
-        </m:r>
-        <m:r>
-          <m:t>e</m:t>
-        </m:r>
-        <m:r>
-          <m:t>s</m:t>
-        </m:r>
-        <m:r>
-          <m:t>t</m:t>
-        </m:r>
-        <m:r>
-          <m:t>r</m:t>
-        </m:r>
-        <m:sSub>
-          <m:e>
-            <m:r>
-              <m:t>y</m:t>
+              <m:t>S</m:t>
             </m:r>
           </m:e>
           <m:sub>
@@ -2887,11 +4066,13 @@
         <w:pStyle w:val="BodyText"/>
       </w:pPr>
       <w:r>
-        <w:t xml:space="preserve">Model with ocean covariates, forestry:</w:t>
-      </w:r>
-      <w:r>
-        <w:t xml:space="preserve"> </w:t>
-      </w:r>
+        <w:t xml:space="preserve">Model with time varying coast-wide productivity, forestry:</w:t>
+      </w:r>
+    </w:p>
+    <w:p>
+      <w:pPr>
+        <w:pStyle w:val="BodyText"/>
+      </w:pPr>
       <m:oMath>
         <m:r>
           <m:t>l</m:t>
@@ -2974,6 +4155,24 @@
           </m:e>
           <m:sub>
             <m:r>
+              <m:t>t</m:t>
+            </m:r>
+          </m:sub>
+        </m:sSub>
+        <m:r>
+          <m:rPr>
+            <m:sty m:val="p"/>
+          </m:rPr>
+          <m:t>+</m:t>
+        </m:r>
+        <m:sSub>
+          <m:e>
+            <m:r>
+              <m:t>α</m:t>
+            </m:r>
+          </m:e>
+          <m:sub>
+            <m:r>
               <m:t>r</m:t>
             </m:r>
           </m:sub>
@@ -2992,7 +4191,39 @@
             <m:sSub>
               <m:e>
                 <m:r>
-                  <m:t>S</m:t>
+                  <m:t>α</m:t>
+                </m:r>
+              </m:e>
+              <m:sub>
+                <m:r>
+                  <m:t>t</m:t>
+                </m:r>
+              </m:sub>
+            </m:sSub>
+            <m:r>
+              <m:rPr>
+                <m:sty m:val="p"/>
+              </m:rPr>
+              <m:t>+</m:t>
+            </m:r>
+            <m:sSub>
+              <m:e>
+                <m:r>
+                  <m:t>α</m:t>
+                </m:r>
+              </m:e>
+              <m:sub>
+                <m:r>
+                  <m:t>r</m:t>
+                </m:r>
+              </m:sub>
+            </m:sSub>
+          </m:num>
+          <m:den>
+            <m:sSub>
+              <m:e>
+                <m:r>
+                  <m:t>K</m:t>
                 </m:r>
               </m:e>
               <m:sub>
@@ -3010,239 +4241,12 @@
                 </m:r>
               </m:sub>
             </m:sSub>
-          </m:num>
-          <m:den>
-            <m:r>
-              <m:t>S</m:t>
-            </m:r>
-            <m:r>
-              <m:t>m</m:t>
-            </m:r>
-            <m:r>
-              <m:t>a</m:t>
-            </m:r>
-            <m:sSub>
-              <m:e>
-                <m:r>
-                  <m:t>x</m:t>
-                </m:r>
-              </m:e>
-              <m:sub>
-                <m:r>
-                  <m:t>r</m:t>
-                </m:r>
-              </m:sub>
-            </m:sSub>
           </m:den>
         </m:f>
-        <m:r>
-          <m:rPr>
-            <m:sty m:val="p"/>
-          </m:rPr>
-          <m:t>+</m:t>
-        </m:r>
         <m:sSub>
           <m:e>
             <m:r>
-              <m:t>β</m:t>
-            </m:r>
-          </m:e>
-          <m:sub>
-            <m:r>
-              <m:t>f</m:t>
-            </m:r>
-            <m:r>
-              <m:t>o</m:t>
-            </m:r>
-            <m:r>
-              <m:t>r</m:t>
-            </m:r>
-            <m:r>
-              <m:t>e</m:t>
-            </m:r>
-            <m:r>
-              <m:t>s</m:t>
-            </m:r>
-            <m:r>
-              <m:t>t</m:t>
-            </m:r>
-            <m:r>
-              <m:t>r</m:t>
-            </m:r>
-            <m:r>
-              <m:t>y</m:t>
-            </m:r>
-            <m:r>
-              <m:rPr>
-                <m:sty m:val="p"/>
-              </m:rPr>
-              <m:t>,</m:t>
-            </m:r>
-            <m:r>
-              <m:t>r</m:t>
-            </m:r>
-          </m:sub>
-        </m:sSub>
-        <m:r>
-          <m:rPr>
-            <m:sty m:val="p"/>
-          </m:rPr>
-          <m:t>*</m:t>
-        </m:r>
-        <m:r>
-          <m:t>F</m:t>
-        </m:r>
-        <m:r>
-          <m:t>o</m:t>
-        </m:r>
-        <m:r>
-          <m:t>r</m:t>
-        </m:r>
-        <m:r>
-          <m:t>e</m:t>
-        </m:r>
-        <m:r>
-          <m:t>s</m:t>
-        </m:r>
-        <m:r>
-          <m:t>t</m:t>
-        </m:r>
-        <m:r>
-          <m:t>r</m:t>
-        </m:r>
-        <m:sSub>
-          <m:e>
-            <m:r>
-              <m:t>y</m:t>
-            </m:r>
-          </m:e>
-          <m:sub>
-            <m:r>
-              <m:t>t</m:t>
-            </m:r>
-            <m:r>
-              <m:rPr>
-                <m:sty m:val="p"/>
-              </m:rPr>
-              <m:t>,</m:t>
-            </m:r>
-            <m:r>
-              <m:t>r</m:t>
-            </m:r>
-          </m:sub>
-        </m:sSub>
-        <m:r>
-          <m:rPr>
-            <m:sty m:val="p"/>
-          </m:rPr>
-          <m:t>+</m:t>
-        </m:r>
-        <m:sSub>
-          <m:e>
-            <m:r>
-              <m:t>β</m:t>
-            </m:r>
-          </m:e>
-          <m:sub>
-            <m:r>
-              <m:t>n</m:t>
-            </m:r>
-            <m:r>
-              <m:t>p</m:t>
-            </m:r>
-            <m:r>
-              <m:t>g</m:t>
-            </m:r>
-            <m:r>
-              <m:t>o</m:t>
-            </m:r>
-            <m:r>
-              <m:rPr>
-                <m:sty m:val="p"/>
-              </m:rPr>
-              <m:t>,</m:t>
-            </m:r>
-            <m:r>
-              <m:t>r</m:t>
-            </m:r>
-          </m:sub>
-        </m:sSub>
-        <m:r>
-          <m:rPr>
-            <m:sty m:val="p"/>
-          </m:rPr>
-          <m:t>*</m:t>
-        </m:r>
-        <m:r>
-          <m:t>N</m:t>
-        </m:r>
-        <m:r>
-          <m:t>P</m:t>
-        </m:r>
-        <m:r>
-          <m:t>G</m:t>
-        </m:r>
-        <m:sSub>
-          <m:e>
-            <m:r>
-              <m:t>O</m:t>
-            </m:r>
-          </m:e>
-          <m:sub>
-            <m:r>
-              <m:t>t</m:t>
-            </m:r>
-          </m:sub>
-        </m:sSub>
-        <m:r>
-          <m:rPr>
-            <m:sty m:val="p"/>
-          </m:rPr>
-          <m:t>+</m:t>
-        </m:r>
-        <m:sSub>
-          <m:e>
-            <m:r>
-              <m:t>β</m:t>
-            </m:r>
-          </m:e>
-          <m:sub>
-            <m:r>
-              <m:t>s</m:t>
-            </m:r>
-            <m:r>
-              <m:t>s</m:t>
-            </m:r>
-            <m:r>
-              <m:t>t</m:t>
-            </m:r>
-            <m:r>
-              <m:rPr>
-                <m:sty m:val="p"/>
-              </m:rPr>
-              <m:t>,</m:t>
-            </m:r>
-            <m:r>
-              <m:t>r</m:t>
-            </m:r>
-          </m:sub>
-        </m:sSub>
-        <m:r>
-          <m:rPr>
-            <m:sty m:val="p"/>
-          </m:rPr>
-          <m:t>*</m:t>
-        </m:r>
-        <m:r>
-          <m:t>S</m:t>
-        </m:r>
-        <m:r>
-          <m:t>S</m:t>
-        </m:r>
-        <m:sSub>
-          <m:e>
-            <m:r>
-              <m:t>T</m:t>
+              <m:t>S</m:t>
             </m:r>
           </m:e>
           <m:sub>
@@ -3306,11 +4310,13 @@
         <w:pStyle w:val="BodyText"/>
       </w:pPr>
       <w:r>
-        <w:t xml:space="preserve">Model with time varying coast-wide productivity, forestry, without autocorrelation:</w:t>
-      </w:r>
-      <w:r>
-        <w:t xml:space="preserve"> </w:t>
-      </w:r>
+        <w:t xml:space="preserve">Model with ocean covariates, forestry:</w:t>
+      </w:r>
+    </w:p>
+    <w:p>
+      <w:pPr>
+        <w:pStyle w:val="BodyText"/>
+      </w:pPr>
       <m:oMath>
         <m:r>
           <m:t>l</m:t>
@@ -3393,24 +4399,6 @@
           </m:e>
           <m:sub>
             <m:r>
-              <m:t>t</m:t>
-            </m:r>
-          </m:sub>
-        </m:sSub>
-        <m:r>
-          <m:rPr>
-            <m:sty m:val="p"/>
-          </m:rPr>
-          <m:t>+</m:t>
-        </m:r>
-        <m:sSub>
-          <m:e>
-            <m:r>
-              <m:t>α</m:t>
-            </m:r>
-          </m:e>
-          <m:sub>
-            <m:r>
               <m:t>r</m:t>
             </m:r>
           </m:sub>
@@ -3429,7 +4417,21 @@
             <m:sSub>
               <m:e>
                 <m:r>
-                  <m:t>S</m:t>
+                  <m:t>α</m:t>
+                </m:r>
+              </m:e>
+              <m:sub>
+                <m:r>
+                  <m:t>r</m:t>
+                </m:r>
+              </m:sub>
+            </m:sSub>
+          </m:num>
+          <m:den>
+            <m:sSub>
+              <m:e>
+                <m:r>
+                  <m:t>K</m:t>
                 </m:r>
               </m:e>
               <m:sub>
@@ -3447,31 +4449,29 @@
                 </m:r>
               </m:sub>
             </m:sSub>
-          </m:num>
-          <m:den>
-            <m:r>
-              <m:t>S</m:t>
-            </m:r>
-            <m:r>
-              <m:t>m</m:t>
-            </m:r>
-            <m:r>
-              <m:t>a</m:t>
-            </m:r>
-            <m:sSub>
-              <m:e>
-                <m:r>
-                  <m:t>x</m:t>
-                </m:r>
-              </m:e>
-              <m:sub>
-                <m:r>
-                  <m:t>r</m:t>
-                </m:r>
-              </m:sub>
-            </m:sSub>
           </m:den>
         </m:f>
+        <m:sSub>
+          <m:e>
+            <m:r>
+              <m:t>S</m:t>
+            </m:r>
+          </m:e>
+          <m:sub>
+            <m:r>
+              <m:t>t</m:t>
+            </m:r>
+            <m:r>
+              <m:rPr>
+                <m:sty m:val="p"/>
+              </m:rPr>
+              <m:t>,</m:t>
+            </m:r>
+            <m:r>
+              <m:t>r</m:t>
+            </m:r>
+          </m:sub>
+        </m:sSub>
         <m:r>
           <m:rPr>
             <m:sty m:val="p"/>
@@ -3486,28 +4486,16 @@
           </m:e>
           <m:sub>
             <m:r>
-              <m:t>f</m:t>
+              <m:t>n</m:t>
+            </m:r>
+            <m:r>
+              <m:t>p</m:t>
+            </m:r>
+            <m:r>
+              <m:t>g</m:t>
             </m:r>
             <m:r>
               <m:t>o</m:t>
-            </m:r>
-            <m:r>
-              <m:t>r</m:t>
-            </m:r>
-            <m:r>
-              <m:t>e</m:t>
-            </m:r>
-            <m:r>
-              <m:t>s</m:t>
-            </m:r>
-            <m:r>
-              <m:t>t</m:t>
-            </m:r>
-            <m:r>
-              <m:t>r</m:t>
-            </m:r>
-            <m:r>
-              <m:t>y</m:t>
             </m:r>
             <m:r>
               <m:rPr>
@@ -3521,50 +4509,23 @@
           </m:sub>
         </m:sSub>
         <m:r>
-          <m:rPr>
-            <m:sty m:val="p"/>
-          </m:rPr>
-          <m:t>*</m:t>
-        </m:r>
-        <m:r>
-          <m:t>F</m:t>
-        </m:r>
-        <m:r>
-          <m:t>o</m:t>
-        </m:r>
-        <m:r>
-          <m:t>r</m:t>
-        </m:r>
-        <m:r>
-          <m:t>e</m:t>
-        </m:r>
-        <m:r>
-          <m:t>s</m:t>
-        </m:r>
-        <m:r>
-          <m:t>t</m:t>
-        </m:r>
-        <m:r>
-          <m:t>r</m:t>
+          <m:t>N</m:t>
+        </m:r>
+        <m:r>
+          <m:t>P</m:t>
+        </m:r>
+        <m:r>
+          <m:t>G</m:t>
         </m:r>
         <m:sSub>
           <m:e>
             <m:r>
-              <m:t>y</m:t>
+              <m:t>O</m:t>
             </m:r>
           </m:e>
           <m:sub>
             <m:r>
               <m:t>t</m:t>
-            </m:r>
-            <m:r>
-              <m:rPr>
-                <m:sty m:val="p"/>
-              </m:rPr>
-              <m:t>,</m:t>
-            </m:r>
-            <m:r>
-              <m:t>r</m:t>
             </m:r>
           </m:sub>
         </m:sSub>
@@ -3577,12 +4538,84 @@
         <m:sSub>
           <m:e>
             <m:r>
+              <m:t>β</m:t>
+            </m:r>
+          </m:e>
+          <m:sub>
+            <m:r>
+              <m:t>s</m:t>
+            </m:r>
+            <m:r>
+              <m:t>s</m:t>
+            </m:r>
+            <m:r>
+              <m:t>t</m:t>
+            </m:r>
+            <m:r>
+              <m:rPr>
+                <m:sty m:val="p"/>
+              </m:rPr>
+              <m:t>,</m:t>
+            </m:r>
+            <m:r>
+              <m:t>r</m:t>
+            </m:r>
+          </m:sub>
+        </m:sSub>
+        <m:r>
+          <m:t>S</m:t>
+        </m:r>
+        <m:r>
+          <m:t>S</m:t>
+        </m:r>
+        <m:sSub>
+          <m:e>
+            <m:r>
+              <m:t>T</m:t>
+            </m:r>
+          </m:e>
+          <m:sub>
+            <m:r>
+              <m:t>t</m:t>
+            </m:r>
+            <m:r>
+              <m:rPr>
+                <m:sty m:val="p"/>
+              </m:rPr>
+              <m:t>,</m:t>
+            </m:r>
+            <m:r>
+              <m:t>r</m:t>
+            </m:r>
+          </m:sub>
+        </m:sSub>
+        <m:r>
+          <m:rPr>
+            <m:sty m:val="p"/>
+          </m:rPr>
+          <m:t>+</m:t>
+        </m:r>
+        <m:r>
+          <m:t>ρ</m:t>
+        </m:r>
+        <m:sSub>
+          <m:e>
+            <m:r>
               <m:t>ϵ</m:t>
             </m:r>
           </m:e>
           <m:sub>
             <m:r>
               <m:t>t</m:t>
+            </m:r>
+            <m:r>
+              <m:rPr>
+                <m:sty m:val="p"/>
+              </m:rPr>
+              <m:t>−</m:t>
+            </m:r>
+            <m:r>
+              <m:t>1</m:t>
             </m:r>
             <m:r>
               <m:rPr>
@@ -3597,36 +4630,18 @@
         </m:sSub>
       </m:oMath>
     </w:p>
-    <w:bookmarkEnd w:id="21"/>
-    <w:bookmarkEnd w:id="22"/>
-    <w:bookmarkStart w:id="26" w:name="Xe0e3e20e8e25372a1ffeaa90ade83b4bcdd9898"/>
     <w:p>
       <w:pPr>
-        <w:pStyle w:val="Heading1"/>
+        <w:pStyle w:val="BodyText"/>
       </w:pPr>
       <w:r>
-        <w:t xml:space="preserve">Models with forestry effects on carrying capacity</w:t>
-      </w:r>
-    </w:p>
-    <w:bookmarkStart w:id="23" w:name="beverton-holt-bh-1"/>
-    <w:p>
-      <w:pPr>
-        <w:pStyle w:val="Heading2"/>
-      </w:pPr>
-      <w:r>
-        <w:t xml:space="preserve">Beverton-Holt (BH):</w:t>
+        <w:t xml:space="preserve">Model with time varying coast-wide productivity, forestry, without autocorrelation:</w:t>
       </w:r>
     </w:p>
     <w:p>
       <w:pPr>
-        <w:pStyle w:val="FirstParagraph"/>
+        <w:pStyle w:val="BodyText"/>
       </w:pPr>
-      <w:r>
-        <w:t xml:space="preserve">Model with static productivity, forestry:</w:t>
-      </w:r>
-      <w:r>
-        <w:t xml:space="preserve"> </w:t>
-      </w:r>
       <m:oMath>
         <m:r>
           <m:t>l</m:t>
@@ -3701,6 +4716,166 @@
           </m:rPr>
           <m:t>=</m:t>
         </m:r>
+        <m:sSub>
+          <m:e>
+            <m:r>
+              <m:t>α</m:t>
+            </m:r>
+          </m:e>
+          <m:sub>
+            <m:r>
+              <m:t>t</m:t>
+            </m:r>
+          </m:sub>
+        </m:sSub>
+        <m:r>
+          <m:rPr>
+            <m:sty m:val="p"/>
+          </m:rPr>
+          <m:t>+</m:t>
+        </m:r>
+        <m:sSub>
+          <m:e>
+            <m:r>
+              <m:t>α</m:t>
+            </m:r>
+          </m:e>
+          <m:sub>
+            <m:r>
+              <m:t>r</m:t>
+            </m:r>
+          </m:sub>
+        </m:sSub>
+        <m:r>
+          <m:rPr>
+            <m:sty m:val="p"/>
+          </m:rPr>
+          <m:t>−</m:t>
+        </m:r>
+        <m:f>
+          <m:fPr>
+            <m:type m:val="bar"/>
+          </m:fPr>
+          <m:num>
+            <m:sSub>
+              <m:e>
+                <m:r>
+                  <m:t>α</m:t>
+                </m:r>
+              </m:e>
+              <m:sub>
+                <m:r>
+                  <m:t>t</m:t>
+                </m:r>
+              </m:sub>
+            </m:sSub>
+            <m:r>
+              <m:rPr>
+                <m:sty m:val="p"/>
+              </m:rPr>
+              <m:t>+</m:t>
+            </m:r>
+            <m:sSub>
+              <m:e>
+                <m:r>
+                  <m:t>α</m:t>
+                </m:r>
+              </m:e>
+              <m:sub>
+                <m:r>
+                  <m:t>r</m:t>
+                </m:r>
+              </m:sub>
+            </m:sSub>
+          </m:num>
+          <m:den>
+            <m:sSub>
+              <m:e>
+                <m:r>
+                  <m:t>K</m:t>
+                </m:r>
+              </m:e>
+              <m:sub>
+                <m:r>
+                  <m:t>t</m:t>
+                </m:r>
+                <m:r>
+                  <m:rPr>
+                    <m:sty m:val="p"/>
+                  </m:rPr>
+                  <m:t>,</m:t>
+                </m:r>
+                <m:r>
+                  <m:t>r</m:t>
+                </m:r>
+              </m:sub>
+            </m:sSub>
+          </m:den>
+        </m:f>
+        <m:sSub>
+          <m:e>
+            <m:r>
+              <m:t>S</m:t>
+            </m:r>
+          </m:e>
+          <m:sub>
+            <m:r>
+              <m:t>t</m:t>
+            </m:r>
+            <m:r>
+              <m:rPr>
+                <m:sty m:val="p"/>
+              </m:rPr>
+              <m:t>,</m:t>
+            </m:r>
+            <m:r>
+              <m:t>r</m:t>
+            </m:r>
+          </m:sub>
+        </m:sSub>
+        <m:r>
+          <m:rPr>
+            <m:sty m:val="p"/>
+          </m:rPr>
+          <m:t>+</m:t>
+        </m:r>
+        <m:sSub>
+          <m:e>
+            <m:r>
+              <m:t>ϵ</m:t>
+            </m:r>
+          </m:e>
+          <m:sub>
+            <m:r>
+              <m:t>t</m:t>
+            </m:r>
+            <m:r>
+              <m:rPr>
+                <m:sty m:val="p"/>
+              </m:rPr>
+              <m:t>,</m:t>
+            </m:r>
+            <m:r>
+              <m:t>r</m:t>
+            </m:r>
+          </m:sub>
+        </m:sSub>
+      </m:oMath>
+    </w:p>
+    <w:bookmarkStart w:id="49" w:name="forestry-effect-on-carrying-capacity"/>
+    <w:p>
+      <w:pPr>
+        <w:pStyle w:val="Heading3"/>
+      </w:pPr>
+      <w:r>
+        <w:t xml:space="preserve">Forestry effect on carrying capacity</w:t>
+      </w:r>
+    </w:p>
+    <w:p>
+      <w:pPr>
+        <w:pStyle w:val="FirstParagraph"/>
+      </w:pPr>
+      <m:oMath>
         <m:r>
           <m:t>l</m:t>
         </m:r>
@@ -3721,17 +4896,450 @@
             <m:sSub>
               <m:e>
                 <m:r>
-                  <m:t>r</m:t>
+                  <m:t>K</m:t>
                 </m:r>
               </m:e>
               <m:sub>
                 <m:r>
+                  <m:t>t</m:t>
+                </m:r>
+                <m:r>
+                  <m:rPr>
+                    <m:sty m:val="p"/>
+                  </m:rPr>
+                  <m:t>,</m:t>
+                </m:r>
+                <m:r>
                   <m:t>r</m:t>
                 </m:r>
               </m:sub>
             </m:sSub>
           </m:e>
         </m:d>
+        <m:r>
+          <m:rPr>
+            <m:sty m:val="p"/>
+          </m:rPr>
+          <m:t>=</m:t>
+        </m:r>
+        <m:r>
+          <m:t>l</m:t>
+        </m:r>
+        <m:r>
+          <m:t>o</m:t>
+        </m:r>
+        <m:r>
+          <m:t>g</m:t>
+        </m:r>
+        <m:d>
+          <m:dPr>
+            <m:begChr m:val="("/>
+            <m:endChr m:val=")"/>
+            <m:sepChr m:val=""/>
+            <m:grow/>
+          </m:dPr>
+          <m:e>
+            <m:sSub>
+              <m:e>
+                <m:r>
+                  <m:t>K</m:t>
+                </m:r>
+              </m:e>
+              <m:sub>
+                <m:r>
+                  <m:t>r</m:t>
+                </m:r>
+              </m:sub>
+            </m:sSub>
+          </m:e>
+        </m:d>
+        <m:r>
+          <m:rPr>
+            <m:sty m:val="p"/>
+          </m:rPr>
+          <m:t>+</m:t>
+        </m:r>
+        <m:sSub>
+          <m:e>
+            <m:r>
+              <m:t>β</m:t>
+            </m:r>
+          </m:e>
+          <m:sub>
+            <m:r>
+              <m:t>f</m:t>
+            </m:r>
+            <m:r>
+              <m:t>o</m:t>
+            </m:r>
+            <m:r>
+              <m:t>r</m:t>
+            </m:r>
+            <m:r>
+              <m:t>e</m:t>
+            </m:r>
+            <m:r>
+              <m:t>s</m:t>
+            </m:r>
+            <m:r>
+              <m:t>t</m:t>
+            </m:r>
+            <m:r>
+              <m:t>r</m:t>
+            </m:r>
+            <m:r>
+              <m:t>y</m:t>
+            </m:r>
+            <m:r>
+              <m:rPr>
+                <m:sty m:val="p"/>
+              </m:rPr>
+              <m:t>,</m:t>
+            </m:r>
+            <m:r>
+              <m:t>r</m:t>
+            </m:r>
+          </m:sub>
+        </m:sSub>
+        <m:r>
+          <m:t>F</m:t>
+        </m:r>
+        <m:r>
+          <m:t>o</m:t>
+        </m:r>
+        <m:r>
+          <m:t>r</m:t>
+        </m:r>
+        <m:r>
+          <m:t>e</m:t>
+        </m:r>
+        <m:r>
+          <m:t>s</m:t>
+        </m:r>
+        <m:r>
+          <m:t>t</m:t>
+        </m:r>
+        <m:r>
+          <m:t>r</m:t>
+        </m:r>
+        <m:sSub>
+          <m:e>
+            <m:r>
+              <m:t>y</m:t>
+            </m:r>
+          </m:e>
+          <m:sub>
+            <m:r>
+              <m:t>t</m:t>
+            </m:r>
+            <m:r>
+              <m:rPr>
+                <m:sty m:val="p"/>
+              </m:rPr>
+              <m:t>,</m:t>
+            </m:r>
+            <m:r>
+              <m:t>r</m:t>
+            </m:r>
+          </m:sub>
+        </m:sSub>
+      </m:oMath>
+    </w:p>
+    <w:p>
+      <w:pPr>
+        <w:pStyle w:val="BodyText"/>
+      </w:pPr>
+      <m:oMath>
+        <m:sSub>
+          <m:e>
+            <m:r>
+              <m:t>K</m:t>
+            </m:r>
+          </m:e>
+          <m:sub>
+            <m:r>
+              <m:t>t</m:t>
+            </m:r>
+            <m:r>
+              <m:rPr>
+                <m:sty m:val="p"/>
+              </m:rPr>
+              <m:t>,</m:t>
+            </m:r>
+            <m:r>
+              <m:t>r</m:t>
+            </m:r>
+          </m:sub>
+        </m:sSub>
+        <m:r>
+          <m:rPr>
+            <m:sty m:val="p"/>
+          </m:rPr>
+          <m:t>=</m:t>
+        </m:r>
+        <m:sSub>
+          <m:e>
+            <m:r>
+              <m:t>K</m:t>
+            </m:r>
+          </m:e>
+          <m:sub>
+            <m:r>
+              <m:t>r</m:t>
+            </m:r>
+          </m:sub>
+        </m:sSub>
+        <m:sSup>
+          <m:e>
+            <m:r>
+              <m:t>e</m:t>
+            </m:r>
+          </m:e>
+          <m:sup>
+            <m:sSub>
+              <m:e>
+                <m:r>
+                  <m:t>β</m:t>
+                </m:r>
+              </m:e>
+              <m:sub>
+                <m:r>
+                  <m:t>f</m:t>
+                </m:r>
+                <m:r>
+                  <m:t>o</m:t>
+                </m:r>
+                <m:r>
+                  <m:t>r</m:t>
+                </m:r>
+                <m:r>
+                  <m:t>e</m:t>
+                </m:r>
+                <m:r>
+                  <m:t>s</m:t>
+                </m:r>
+                <m:r>
+                  <m:t>t</m:t>
+                </m:r>
+                <m:r>
+                  <m:t>r</m:t>
+                </m:r>
+                <m:r>
+                  <m:t>y</m:t>
+                </m:r>
+                <m:r>
+                  <m:rPr>
+                    <m:sty m:val="p"/>
+                  </m:rPr>
+                  <m:t>,</m:t>
+                </m:r>
+                <m:r>
+                  <m:t>r</m:t>
+                </m:r>
+              </m:sub>
+            </m:sSub>
+            <m:r>
+              <m:t>F</m:t>
+            </m:r>
+            <m:r>
+              <m:t>o</m:t>
+            </m:r>
+            <m:r>
+              <m:t>r</m:t>
+            </m:r>
+            <m:r>
+              <m:t>e</m:t>
+            </m:r>
+            <m:r>
+              <m:t>s</m:t>
+            </m:r>
+            <m:r>
+              <m:t>t</m:t>
+            </m:r>
+            <m:r>
+              <m:t>r</m:t>
+            </m:r>
+            <m:sSub>
+              <m:e>
+                <m:r>
+                  <m:t>y</m:t>
+                </m:r>
+              </m:e>
+              <m:sub>
+                <m:r>
+                  <m:t>t</m:t>
+                </m:r>
+                <m:r>
+                  <m:rPr>
+                    <m:sty m:val="p"/>
+                  </m:rPr>
+                  <m:t>,</m:t>
+                </m:r>
+                <m:r>
+                  <m:t>r</m:t>
+                </m:r>
+              </m:sub>
+            </m:sSub>
+          </m:sup>
+        </m:sSup>
+      </m:oMath>
+    </w:p>
+    <w:p>
+      <w:pPr>
+        <w:pStyle w:val="BodyText"/>
+      </w:pPr>
+      <w:r>
+        <w:drawing>
+          <wp:inline>
+            <wp:extent cx="5334000" cy="3200400"/>
+            <wp:effectExtent b="0" l="0" r="0" t="0"/>
+            <wp:docPr descr="" title="" id="47" name="Picture"/>
+            <a:graphic>
+              <a:graphicData uri="http://schemas.openxmlformats.org/drawingml/2006/picture">
+                <pic:pic>
+                  <pic:nvPicPr>
+                    <pic:cNvPr descr="index_march2025_files/figure-docx/unnamed-chunk-9-1.png" id="48" name="Picture"/>
+                    <pic:cNvPicPr>
+                      <a:picLocks noChangeArrowheads="1" noChangeAspect="1"/>
+                    </pic:cNvPicPr>
+                  </pic:nvPicPr>
+                  <pic:blipFill>
+                    <a:blip r:embed="rId46"/>
+                    <a:stretch>
+                      <a:fillRect/>
+                    </a:stretch>
+                  </pic:blipFill>
+                  <pic:spPr bwMode="auto">
+                    <a:xfrm>
+                      <a:off x="0" y="0"/>
+                      <a:ext cx="5334000" cy="3200400"/>
+                    </a:xfrm>
+                    <a:prstGeom prst="rect">
+                      <a:avLst/>
+                    </a:prstGeom>
+                    <a:noFill/>
+                    <a:ln w="9525">
+                      <a:noFill/>
+                      <a:headEnd/>
+                      <a:tailEnd/>
+                    </a:ln>
+                  </pic:spPr>
+                </pic:pic>
+              </a:graphicData>
+            </a:graphic>
+          </wp:inline>
+        </w:drawing>
+      </w:r>
+    </w:p>
+    <w:bookmarkEnd w:id="49"/>
+    <w:bookmarkEnd w:id="50"/>
+    <w:bookmarkStart w:id="66" w:name="beverton-holt-bh-1"/>
+    <w:p>
+      <w:pPr>
+        <w:pStyle w:val="Heading2"/>
+      </w:pPr>
+      <w:r>
+        <w:t xml:space="preserve">Beverton-Holt (BH):</w:t>
+      </w:r>
+    </w:p>
+    <w:p>
+      <w:pPr>
+        <w:pStyle w:val="FirstParagraph"/>
+      </w:pPr>
+      <w:r>
+        <w:t xml:space="preserve">Model with static productivity, forestry:</w:t>
+      </w:r>
+    </w:p>
+    <w:p>
+      <w:pPr>
+        <w:pStyle w:val="BodyText"/>
+      </w:pPr>
+      <m:oMath>
+        <m:r>
+          <m:t>l</m:t>
+        </m:r>
+        <m:r>
+          <m:t>o</m:t>
+        </m:r>
+        <m:r>
+          <m:t>g</m:t>
+        </m:r>
+        <m:d>
+          <m:dPr>
+            <m:begChr m:val="("/>
+            <m:endChr m:val=")"/>
+            <m:sepChr m:val=""/>
+            <m:grow/>
+          </m:dPr>
+          <m:e>
+            <m:sSub>
+              <m:e>
+                <m:r>
+                  <m:t>R</m:t>
+                </m:r>
+              </m:e>
+              <m:sub>
+                <m:r>
+                  <m:t>t</m:t>
+                </m:r>
+                <m:r>
+                  <m:rPr>
+                    <m:sty m:val="p"/>
+                  </m:rPr>
+                  <m:t>,</m:t>
+                </m:r>
+                <m:r>
+                  <m:t>r</m:t>
+                </m:r>
+              </m:sub>
+            </m:sSub>
+            <m:r>
+              <m:rPr>
+                <m:sty m:val="p"/>
+              </m:rPr>
+              <m:t>/</m:t>
+            </m:r>
+            <m:sSub>
+              <m:e>
+                <m:r>
+                  <m:t>S</m:t>
+                </m:r>
+              </m:e>
+              <m:sub>
+                <m:r>
+                  <m:t>t</m:t>
+                </m:r>
+                <m:r>
+                  <m:rPr>
+                    <m:sty m:val="p"/>
+                  </m:rPr>
+                  <m:t>,</m:t>
+                </m:r>
+                <m:r>
+                  <m:t>r</m:t>
+                </m:r>
+              </m:sub>
+            </m:sSub>
+          </m:e>
+        </m:d>
+        <m:r>
+          <m:rPr>
+            <m:sty m:val="p"/>
+          </m:rPr>
+          <m:t>=</m:t>
+        </m:r>
+        <m:sSub>
+          <m:e>
+            <m:r>
+              <m:t>α</m:t>
+            </m:r>
+          </m:e>
+          <m:sub>
+            <m:r>
+              <m:t>r</m:t>
+            </m:r>
+          </m:sub>
+        </m:sSub>
         <m:r>
           <m:rPr>
             <m:sty m:val="p"/>
@@ -3777,18 +5385,27 @@
                     <m:grow/>
                   </m:dPr>
                   <m:e>
-                    <m:sSub>
+                    <m:sSup>
                       <m:e>
                         <m:r>
-                          <m:t>r</m:t>
+                          <m:t>e</m:t>
                         </m:r>
                       </m:e>
-                      <m:sub>
-                        <m:r>
-                          <m:t>r</m:t>
-                        </m:r>
-                      </m:sub>
-                    </m:sSub>
+                      <m:sup>
+                        <m:sSub>
+                          <m:e>
+                            <m:r>
+                              <m:t>α</m:t>
+                            </m:r>
+                          </m:e>
+                          <m:sub>
+                            <m:r>
+                              <m:t>r</m:t>
+                            </m:r>
+                          </m:sub>
+                        </m:sSub>
+                      </m:sup>
+                    </m:sSup>
                     <m:r>
                       <m:rPr>
                         <m:sty m:val="p"/>
@@ -3825,12 +5442,6 @@
                 </m:sSub>
               </m:den>
             </m:f>
-            <m:r>
-              <m:rPr>
-                <m:sty m:val="p"/>
-              </m:rPr>
-              <m:t>*</m:t>
-            </m:r>
             <m:sSub>
               <m:e>
                 <m:r>
@@ -3902,9 +5513,11 @@
       <w:r>
         <w:t xml:space="preserve">Model with time varying coastwide productivity, forestry:</w:t>
       </w:r>
-      <w:r>
-        <w:t xml:space="preserve"> </w:t>
-      </w:r>
+    </w:p>
+    <w:p>
+      <w:pPr>
+        <w:pStyle w:val="BodyText"/>
+      </w:pPr>
       <m:oMath>
         <m:r>
           <m:t>l</m:t>
@@ -3979,55 +5592,36 @@
           </m:rPr>
           <m:t>=</m:t>
         </m:r>
-        <m:r>
-          <m:t>l</m:t>
-        </m:r>
-        <m:r>
-          <m:t>o</m:t>
-        </m:r>
-        <m:r>
-          <m:t>g</m:t>
-        </m:r>
-        <m:d>
-          <m:dPr>
-            <m:begChr m:val="("/>
-            <m:endChr m:val=")"/>
-            <m:sepChr m:val=""/>
-            <m:grow/>
-          </m:dPr>
-          <m:e>
-            <m:sSub>
-              <m:e>
-                <m:r>
-                  <m:t>r</m:t>
-                </m:r>
-              </m:e>
-              <m:sub>
-                <m:r>
-                  <m:t>r</m:t>
-                </m:r>
-              </m:sub>
-            </m:sSub>
-            <m:r>
-              <m:rPr>
-                <m:sty m:val="p"/>
-              </m:rPr>
-              <m:t>+</m:t>
-            </m:r>
-            <m:sSub>
-              <m:e>
-                <m:r>
-                  <m:t>r</m:t>
-                </m:r>
-              </m:e>
-              <m:sub>
-                <m:r>
-                  <m:t>t</m:t>
-                </m:r>
-              </m:sub>
-            </m:sSub>
-          </m:e>
-        </m:d>
+        <m:sSub>
+          <m:e>
+            <m:r>
+              <m:t>α</m:t>
+            </m:r>
+          </m:e>
+          <m:sub>
+            <m:r>
+              <m:t>r</m:t>
+            </m:r>
+          </m:sub>
+        </m:sSub>
+        <m:r>
+          <m:rPr>
+            <m:sty m:val="p"/>
+          </m:rPr>
+          <m:t>+</m:t>
+        </m:r>
+        <m:sSub>
+          <m:e>
+            <m:r>
+              <m:t>α</m:t>
+            </m:r>
+          </m:e>
+          <m:sub>
+            <m:r>
+              <m:t>t</m:t>
+            </m:r>
+          </m:sub>
+        </m:sSub>
         <m:r>
           <m:rPr>
             <m:sty m:val="p"/>
@@ -4073,36 +5667,45 @@
                     <m:grow/>
                   </m:dPr>
                   <m:e>
-                    <m:sSub>
+                    <m:sSup>
                       <m:e>
                         <m:r>
-                          <m:t>r</m:t>
+                          <m:t>e</m:t>
                         </m:r>
                       </m:e>
-                      <m:sub>
+                      <m:sup>
+                        <m:sSub>
+                          <m:e>
+                            <m:r>
+                              <m:t>α</m:t>
+                            </m:r>
+                          </m:e>
+                          <m:sub>
+                            <m:r>
+                              <m:t>r</m:t>
+                            </m:r>
+                          </m:sub>
+                        </m:sSub>
                         <m:r>
-                          <m:t>r</m:t>
+                          <m:rPr>
+                            <m:sty m:val="p"/>
+                          </m:rPr>
+                          <m:t>+</m:t>
                         </m:r>
-                      </m:sub>
-                    </m:sSub>
-                    <m:r>
-                      <m:rPr>
-                        <m:sty m:val="p"/>
-                      </m:rPr>
-                      <m:t>+</m:t>
-                    </m:r>
-                    <m:sSub>
-                      <m:e>
-                        <m:r>
-                          <m:t>r</m:t>
-                        </m:r>
-                      </m:e>
-                      <m:sub>
-                        <m:r>
-                          <m:t>t</m:t>
-                        </m:r>
-                      </m:sub>
-                    </m:sSub>
+                        <m:sSub>
+                          <m:e>
+                            <m:r>
+                              <m:t>α</m:t>
+                            </m:r>
+                          </m:e>
+                          <m:sub>
+                            <m:r>
+                              <m:t>t</m:t>
+                            </m:r>
+                          </m:sub>
+                        </m:sSub>
+                      </m:sup>
+                    </m:sSup>
                     <m:r>
                       <m:rPr>
                         <m:sty m:val="p"/>
@@ -4139,12 +5742,6 @@
                 </m:sSub>
               </m:den>
             </m:f>
-            <m:r>
-              <m:rPr>
-                <m:sty m:val="p"/>
-              </m:rPr>
-              <m:t>*</m:t>
-            </m:r>
             <m:sSub>
               <m:e>
                 <m:r>
@@ -4168,135 +5765,6 @@
             </m:sSub>
           </m:e>
         </m:d>
-        <m:r>
-          <m:rPr>
-            <m:sty m:val="p"/>
-          </m:rPr>
-          <m:t>+</m:t>
-        </m:r>
-        <m:sSub>
-          <m:e>
-            <m:r>
-              <m:t>β</m:t>
-            </m:r>
-          </m:e>
-          <m:sub>
-            <m:r>
-              <m:t>n</m:t>
-            </m:r>
-            <m:r>
-              <m:t>p</m:t>
-            </m:r>
-            <m:r>
-              <m:t>g</m:t>
-            </m:r>
-            <m:r>
-              <m:t>o</m:t>
-            </m:r>
-            <m:r>
-              <m:rPr>
-                <m:sty m:val="p"/>
-              </m:rPr>
-              <m:t>,</m:t>
-            </m:r>
-            <m:r>
-              <m:t>r</m:t>
-            </m:r>
-          </m:sub>
-        </m:sSub>
-        <m:r>
-          <m:rPr>
-            <m:sty m:val="p"/>
-          </m:rPr>
-          <m:t>*</m:t>
-        </m:r>
-        <m:r>
-          <m:t>N</m:t>
-        </m:r>
-        <m:r>
-          <m:t>P</m:t>
-        </m:r>
-        <m:r>
-          <m:t>G</m:t>
-        </m:r>
-        <m:sSub>
-          <m:e>
-            <m:r>
-              <m:t>O</m:t>
-            </m:r>
-          </m:e>
-          <m:sub>
-            <m:r>
-              <m:t>t</m:t>
-            </m:r>
-          </m:sub>
-        </m:sSub>
-        <m:r>
-          <m:rPr>
-            <m:sty m:val="p"/>
-          </m:rPr>
-          <m:t>+</m:t>
-        </m:r>
-        <m:sSub>
-          <m:e>
-            <m:r>
-              <m:t>β</m:t>
-            </m:r>
-          </m:e>
-          <m:sub>
-            <m:r>
-              <m:t>s</m:t>
-            </m:r>
-            <m:r>
-              <m:t>s</m:t>
-            </m:r>
-            <m:r>
-              <m:t>t</m:t>
-            </m:r>
-            <m:r>
-              <m:rPr>
-                <m:sty m:val="p"/>
-              </m:rPr>
-              <m:t>,</m:t>
-            </m:r>
-            <m:r>
-              <m:t>r</m:t>
-            </m:r>
-          </m:sub>
-        </m:sSub>
-        <m:r>
-          <m:rPr>
-            <m:sty m:val="p"/>
-          </m:rPr>
-          <m:t>*</m:t>
-        </m:r>
-        <m:r>
-          <m:t>S</m:t>
-        </m:r>
-        <m:r>
-          <m:t>S</m:t>
-        </m:r>
-        <m:sSub>
-          <m:e>
-            <m:r>
-              <m:t>T</m:t>
-            </m:r>
-          </m:e>
-          <m:sub>
-            <m:r>
-              <m:t>t</m:t>
-            </m:r>
-            <m:r>
-              <m:rPr>
-                <m:sty m:val="p"/>
-              </m:rPr>
-              <m:t>,</m:t>
-            </m:r>
-            <m:r>
-              <m:t>r</m:t>
-            </m:r>
-          </m:sub>
-        </m:sSub>
         <m:r>
           <m:rPr>
             <m:sty m:val="p"/>
@@ -4345,9 +5813,11 @@
       <w:r>
         <w:t xml:space="preserve">Model with ocean covariates, forestry:</w:t>
       </w:r>
-      <w:r>
-        <w:t xml:space="preserve"> </w:t>
-      </w:r>
+    </w:p>
+    <w:p>
+      <w:pPr>
+        <w:pStyle w:val="BodyText"/>
+      </w:pPr>
       <m:oMath>
         <m:r>
           <m:t>l</m:t>
@@ -4422,37 +5892,18 @@
           </m:rPr>
           <m:t>=</m:t>
         </m:r>
-        <m:r>
-          <m:t>l</m:t>
-        </m:r>
-        <m:r>
-          <m:t>o</m:t>
-        </m:r>
-        <m:r>
-          <m:t>g</m:t>
-        </m:r>
-        <m:d>
-          <m:dPr>
-            <m:begChr m:val="("/>
-            <m:endChr m:val=")"/>
-            <m:sepChr m:val=""/>
-            <m:grow/>
-          </m:dPr>
-          <m:e>
-            <m:sSub>
-              <m:e>
-                <m:r>
-                  <m:t>r</m:t>
-                </m:r>
-              </m:e>
-              <m:sub>
-                <m:r>
-                  <m:t>r</m:t>
-                </m:r>
-              </m:sub>
-            </m:sSub>
-          </m:e>
-        </m:d>
+        <m:sSub>
+          <m:e>
+            <m:r>
+              <m:t>α</m:t>
+            </m:r>
+          </m:e>
+          <m:sub>
+            <m:r>
+              <m:t>r</m:t>
+            </m:r>
+          </m:sub>
+        </m:sSub>
         <m:r>
           <m:rPr>
             <m:sty m:val="p"/>
@@ -4498,18 +5949,144 @@
                     <m:grow/>
                   </m:dPr>
                   <m:e>
-                    <m:sSub>
+                    <m:sSup>
                       <m:e>
                         <m:r>
-                          <m:t>r</m:t>
+                          <m:t>e</m:t>
                         </m:r>
                       </m:e>
-                      <m:sub>
+                      <m:sup>
+                        <m:sSub>
+                          <m:e>
+                            <m:r>
+                              <m:t>α</m:t>
+                            </m:r>
+                          </m:e>
+                          <m:sub>
+                            <m:r>
+                              <m:t>r</m:t>
+                            </m:r>
+                          </m:sub>
+                        </m:sSub>
                         <m:r>
-                          <m:t>r</m:t>
+                          <m:rPr>
+                            <m:sty m:val="p"/>
+                          </m:rPr>
+                          <m:t>+</m:t>
                         </m:r>
-                      </m:sub>
-                    </m:sSub>
+                        <m:sSub>
+                          <m:e>
+                            <m:r>
+                              <m:t>β</m:t>
+                            </m:r>
+                          </m:e>
+                          <m:sub>
+                            <m:r>
+                              <m:t>n</m:t>
+                            </m:r>
+                            <m:r>
+                              <m:t>p</m:t>
+                            </m:r>
+                            <m:r>
+                              <m:t>g</m:t>
+                            </m:r>
+                            <m:r>
+                              <m:t>o</m:t>
+                            </m:r>
+                            <m:r>
+                              <m:rPr>
+                                <m:sty m:val="p"/>
+                              </m:rPr>
+                              <m:t>,</m:t>
+                            </m:r>
+                            <m:r>
+                              <m:t>r</m:t>
+                            </m:r>
+                          </m:sub>
+                        </m:sSub>
+                        <m:r>
+                          <m:t>N</m:t>
+                        </m:r>
+                        <m:r>
+                          <m:t>P</m:t>
+                        </m:r>
+                        <m:r>
+                          <m:t>G</m:t>
+                        </m:r>
+                        <m:sSub>
+                          <m:e>
+                            <m:r>
+                              <m:t>O</m:t>
+                            </m:r>
+                          </m:e>
+                          <m:sub>
+                            <m:r>
+                              <m:t>t</m:t>
+                            </m:r>
+                          </m:sub>
+                        </m:sSub>
+                        <m:r>
+                          <m:rPr>
+                            <m:sty m:val="p"/>
+                          </m:rPr>
+                          <m:t>+</m:t>
+                        </m:r>
+                        <m:sSub>
+                          <m:e>
+                            <m:r>
+                              <m:t>β</m:t>
+                            </m:r>
+                          </m:e>
+                          <m:sub>
+                            <m:r>
+                              <m:t>s</m:t>
+                            </m:r>
+                            <m:r>
+                              <m:t>s</m:t>
+                            </m:r>
+                            <m:r>
+                              <m:t>t</m:t>
+                            </m:r>
+                            <m:r>
+                              <m:rPr>
+                                <m:sty m:val="p"/>
+                              </m:rPr>
+                              <m:t>,</m:t>
+                            </m:r>
+                            <m:r>
+                              <m:t>r</m:t>
+                            </m:r>
+                          </m:sub>
+                        </m:sSub>
+                        <m:r>
+                          <m:t>S</m:t>
+                        </m:r>
+                        <m:r>
+                          <m:t>S</m:t>
+                        </m:r>
+                        <m:sSub>
+                          <m:e>
+                            <m:r>
+                              <m:t>T</m:t>
+                            </m:r>
+                          </m:e>
+                          <m:sub>
+                            <m:r>
+                              <m:t>t</m:t>
+                            </m:r>
+                            <m:r>
+                              <m:rPr>
+                                <m:sty m:val="p"/>
+                              </m:rPr>
+                              <m:t>,</m:t>
+                            </m:r>
+                            <m:r>
+                              <m:t>r</m:t>
+                            </m:r>
+                          </m:sub>
+                        </m:sSub>
+                      </m:sup>
+                    </m:sSup>
                     <m:r>
                       <m:rPr>
                         <m:sty m:val="p"/>
@@ -4546,12 +6123,6 @@
                 </m:sSub>
               </m:den>
             </m:f>
-            <m:r>
-              <m:rPr>
-                <m:sty m:val="p"/>
-              </m:rPr>
-              <m:t>*</m:t>
-            </m:r>
             <m:sSub>
               <m:e>
                 <m:r>
@@ -4612,12 +6183,6 @@
           </m:sub>
         </m:sSub>
         <m:r>
-          <m:rPr>
-            <m:sty m:val="p"/>
-          </m:rPr>
-          <m:t>*</m:t>
-        </m:r>
-        <m:r>
           <m:t>N</m:t>
         </m:r>
         <m:r>
@@ -4671,12 +6236,6 @@
             </m:r>
           </m:sub>
         </m:sSub>
-        <m:r>
-          <m:rPr>
-            <m:sty m:val="p"/>
-          </m:rPr>
-          <m:t>*</m:t>
-        </m:r>
         <m:r>
           <m:t>S</m:t>
         </m:r>
@@ -4750,11 +6309,13 @@
         <w:pStyle w:val="BodyText"/>
       </w:pPr>
       <w:r>
-        <w:t xml:space="preserve">Model with time varying coastwide productivity, forestry, without autocorrelation:</w:t>
-      </w:r>
-      <w:r>
-        <w:t xml:space="preserve"> </w:t>
-      </w:r>
+        <w:t xml:space="preserve">Model with time varying coast-wide productivity, forestry, without autocorrelation:</w:t>
+      </w:r>
+    </w:p>
+    <w:p>
+      <w:pPr>
+        <w:pStyle w:val="BodyText"/>
+      </w:pPr>
       <m:oMath>
         <m:r>
           <m:t>l</m:t>
@@ -4829,37 +6390,36 @@
           </m:rPr>
           <m:t>=</m:t>
         </m:r>
-        <m:r>
-          <m:t>l</m:t>
-        </m:r>
-        <m:r>
-          <m:t>o</m:t>
-        </m:r>
-        <m:r>
-          <m:t>g</m:t>
-        </m:r>
-        <m:d>
-          <m:dPr>
-            <m:begChr m:val="("/>
-            <m:endChr m:val=")"/>
-            <m:sepChr m:val=""/>
-            <m:grow/>
-          </m:dPr>
-          <m:e>
-            <m:sSub>
-              <m:e>
-                <m:r>
-                  <m:t>r</m:t>
-                </m:r>
-              </m:e>
-              <m:sub>
-                <m:r>
-                  <m:t>r</m:t>
-                </m:r>
-              </m:sub>
-            </m:sSub>
-          </m:e>
-        </m:d>
+        <m:sSub>
+          <m:e>
+            <m:r>
+              <m:t>α</m:t>
+            </m:r>
+          </m:e>
+          <m:sub>
+            <m:r>
+              <m:t>r</m:t>
+            </m:r>
+          </m:sub>
+        </m:sSub>
+        <m:r>
+          <m:rPr>
+            <m:sty m:val="p"/>
+          </m:rPr>
+          <m:t>+</m:t>
+        </m:r>
+        <m:sSub>
+          <m:e>
+            <m:r>
+              <m:t>α</m:t>
+            </m:r>
+          </m:e>
+          <m:sub>
+            <m:r>
+              <m:t>t</m:t>
+            </m:r>
+          </m:sub>
+        </m:sSub>
         <m:r>
           <m:rPr>
             <m:sty m:val="p"/>
@@ -4905,18 +6465,45 @@
                     <m:grow/>
                   </m:dPr>
                   <m:e>
-                    <m:sSub>
+                    <m:sSup>
                       <m:e>
                         <m:r>
-                          <m:t>r</m:t>
+                          <m:t>e</m:t>
                         </m:r>
                       </m:e>
-                      <m:sub>
+                      <m:sup>
+                        <m:sSub>
+                          <m:e>
+                            <m:r>
+                              <m:t>α</m:t>
+                            </m:r>
+                          </m:e>
+                          <m:sub>
+                            <m:r>
+                              <m:t>r</m:t>
+                            </m:r>
+                          </m:sub>
+                        </m:sSub>
                         <m:r>
-                          <m:t>r</m:t>
+                          <m:rPr>
+                            <m:sty m:val="p"/>
+                          </m:rPr>
+                          <m:t>+</m:t>
                         </m:r>
-                      </m:sub>
-                    </m:sSub>
+                        <m:sSub>
+                          <m:e>
+                            <m:r>
+                              <m:t>α</m:t>
+                            </m:r>
+                          </m:e>
+                          <m:sub>
+                            <m:r>
+                              <m:t>t</m:t>
+                            </m:r>
+                          </m:sub>
+                        </m:sSub>
+                      </m:sup>
+                    </m:sSup>
                     <m:r>
                       <m:rPr>
                         <m:sty m:val="p"/>
@@ -4953,12 +6540,6 @@
                 </m:sSub>
               </m:den>
             </m:f>
-            <m:r>
-              <m:rPr>
-                <m:sty m:val="p"/>
-              </m:rPr>
-              <m:t>*</m:t>
-            </m:r>
             <m:sSub>
               <m:e>
                 <m:r>
@@ -4982,141 +6563,6 @@
             </m:sSub>
           </m:e>
         </m:d>
-        <m:r>
-          <m:rPr>
-            <m:sty m:val="p"/>
-          </m:rPr>
-          <m:t>+</m:t>
-        </m:r>
-        <m:sSub>
-          <m:e>
-            <m:r>
-              <m:t>β</m:t>
-            </m:r>
-          </m:e>
-          <m:sub>
-            <m:r>
-              <m:t>n</m:t>
-            </m:r>
-            <m:r>
-              <m:t>p</m:t>
-            </m:r>
-            <m:r>
-              <m:t>g</m:t>
-            </m:r>
-            <m:r>
-              <m:t>o</m:t>
-            </m:r>
-            <m:r>
-              <m:rPr>
-                <m:sty m:val="p"/>
-              </m:rPr>
-              <m:t>,</m:t>
-            </m:r>
-            <m:r>
-              <m:t>r</m:t>
-            </m:r>
-          </m:sub>
-        </m:sSub>
-        <m:r>
-          <m:rPr>
-            <m:sty m:val="p"/>
-          </m:rPr>
-          <m:t>*</m:t>
-        </m:r>
-        <m:r>
-          <m:t>N</m:t>
-        </m:r>
-        <m:r>
-          <m:t>P</m:t>
-        </m:r>
-        <m:r>
-          <m:t>G</m:t>
-        </m:r>
-        <m:sSub>
-          <m:e>
-            <m:r>
-              <m:t>O</m:t>
-            </m:r>
-          </m:e>
-          <m:sub>
-            <m:r>
-              <m:t>t</m:t>
-            </m:r>
-          </m:sub>
-        </m:sSub>
-        <m:r>
-          <m:rPr>
-            <m:sty m:val="p"/>
-          </m:rPr>
-          <m:t>+</m:t>
-        </m:r>
-        <m:sSub>
-          <m:e>
-            <m:r>
-              <m:t>β</m:t>
-            </m:r>
-          </m:e>
-          <m:sub>
-            <m:r>
-              <m:t>s</m:t>
-            </m:r>
-            <m:r>
-              <m:t>s</m:t>
-            </m:r>
-            <m:r>
-              <m:t>t</m:t>
-            </m:r>
-            <m:r>
-              <m:rPr>
-                <m:sty m:val="p"/>
-              </m:rPr>
-              <m:t>,</m:t>
-            </m:r>
-            <m:r>
-              <m:t>r</m:t>
-            </m:r>
-          </m:sub>
-        </m:sSub>
-        <m:r>
-          <m:rPr>
-            <m:sty m:val="p"/>
-          </m:rPr>
-          <m:t>*</m:t>
-        </m:r>
-        <m:r>
-          <m:t>S</m:t>
-        </m:r>
-        <m:r>
-          <m:t>S</m:t>
-        </m:r>
-        <m:sSub>
-          <m:e>
-            <m:r>
-              <m:t>T</m:t>
-            </m:r>
-          </m:e>
-          <m:sub>
-            <m:r>
-              <m:t>t</m:t>
-            </m:r>
-            <m:r>
-              <m:rPr>
-                <m:sty m:val="p"/>
-              </m:rPr>
-              <m:t>,</m:t>
-            </m:r>
-            <m:r>
-              <m:t>r</m:t>
-            </m:r>
-          </m:sub>
-        </m:sSub>
-        <m:r>
-          <m:rPr>
-            <m:sty m:val="p"/>
-          </m:rPr>
-          <m:t>+</m:t>
-        </m:r>
         <m:sSub>
           <m:e>
             <m:r>
@@ -5140,26 +6586,19 @@
         </m:sSub>
       </m:oMath>
     </w:p>
-    <w:bookmarkEnd w:id="23"/>
-    <w:bookmarkStart w:id="25" w:name="ricker-1"/>
+    <w:bookmarkStart w:id="54" w:name="forestry-effect-on-carrying-capacity-1"/>
     <w:p>
       <w:pPr>
-        <w:pStyle w:val="Heading2"/>
+        <w:pStyle w:val="Heading3"/>
       </w:pPr>
       <w:r>
-        <w:t xml:space="preserve">Ricker:</w:t>
+        <w:t xml:space="preserve">Forestry effect on carrying capacity</w:t>
       </w:r>
     </w:p>
     <w:p>
       <w:pPr>
         <w:pStyle w:val="FirstParagraph"/>
       </w:pPr>
-      <w:r>
-        <w:t xml:space="preserve">Model with static productivity, forestry:</w:t>
-      </w:r>
-      <w:r>
-        <w:t xml:space="preserve"> </w:t>
-      </w:r>
       <m:oMath>
         <m:r>
           <m:t>l</m:t>
@@ -5181,7 +6620,7 @@
             <m:sSub>
               <m:e>
                 <m:r>
-                  <m:t>R</m:t>
+                  <m:t>K</m:t>
                 </m:r>
               </m:e>
               <m:sub>
@@ -5199,33 +6638,6 @@
                 </m:r>
               </m:sub>
             </m:sSub>
-            <m:r>
-              <m:rPr>
-                <m:sty m:val="p"/>
-              </m:rPr>
-              <m:t>/</m:t>
-            </m:r>
-            <m:sSub>
-              <m:e>
-                <m:r>
-                  <m:t>S</m:t>
-                </m:r>
-              </m:e>
-              <m:sub>
-                <m:r>
-                  <m:t>t</m:t>
-                </m:r>
-                <m:r>
-                  <m:rPr>
-                    <m:sty m:val="p"/>
-                  </m:rPr>
-                  <m:t>,</m:t>
-                </m:r>
-                <m:r>
-                  <m:t>r</m:t>
-                </m:r>
-              </m:sub>
-            </m:sSub>
           </m:e>
         </m:d>
         <m:r>
@@ -5234,155 +6646,6 @@
           </m:rPr>
           <m:t>=</m:t>
         </m:r>
-        <m:sSub>
-          <m:e>
-            <m:r>
-              <m:t>r</m:t>
-            </m:r>
-          </m:e>
-          <m:sub>
-            <m:r>
-              <m:t>r</m:t>
-            </m:r>
-          </m:sub>
-        </m:sSub>
-        <m:r>
-          <m:rPr>
-            <m:sty m:val="p"/>
-          </m:rPr>
-          <m:t>−</m:t>
-        </m:r>
-        <m:f>
-          <m:fPr>
-            <m:type m:val="bar"/>
-          </m:fPr>
-          <m:num>
-            <m:sSub>
-              <m:e>
-                <m:r>
-                  <m:t>r</m:t>
-                </m:r>
-              </m:e>
-              <m:sub>
-                <m:r>
-                  <m:t>r</m:t>
-                </m:r>
-              </m:sub>
-            </m:sSub>
-          </m:num>
-          <m:den>
-            <m:d>
-              <m:dPr>
-                <m:begChr m:val="("/>
-                <m:endChr m:val=")"/>
-                <m:sepChr m:val=""/>
-                <m:grow/>
-              </m:dPr>
-              <m:e>
-                <m:sSub>
-                  <m:e>
-                    <m:r>
-                      <m:t>K</m:t>
-                    </m:r>
-                  </m:e>
-                  <m:sub>
-                    <m:r>
-                      <m:t>t</m:t>
-                    </m:r>
-                    <m:r>
-                      <m:rPr>
-                        <m:sty m:val="p"/>
-                      </m:rPr>
-                      <m:t>,</m:t>
-                    </m:r>
-                    <m:r>
-                      <m:t>r</m:t>
-                    </m:r>
-                  </m:sub>
-                </m:sSub>
-              </m:e>
-            </m:d>
-          </m:den>
-        </m:f>
-        <m:r>
-          <m:rPr>
-            <m:sty m:val="p"/>
-          </m:rPr>
-          <m:t>*</m:t>
-        </m:r>
-        <m:sSub>
-          <m:e>
-            <m:r>
-              <m:t>S</m:t>
-            </m:r>
-          </m:e>
-          <m:sub>
-            <m:r>
-              <m:t>t</m:t>
-            </m:r>
-            <m:r>
-              <m:rPr>
-                <m:sty m:val="p"/>
-              </m:rPr>
-              <m:t>,</m:t>
-            </m:r>
-            <m:r>
-              <m:t>r</m:t>
-            </m:r>
-          </m:sub>
-        </m:sSub>
-        <m:r>
-          <m:rPr>
-            <m:sty m:val="p"/>
-          </m:rPr>
-          <m:t>+</m:t>
-        </m:r>
-        <m:r>
-          <m:t>ρ</m:t>
-        </m:r>
-        <m:sSub>
-          <m:e>
-            <m:r>
-              <m:t>ϵ</m:t>
-            </m:r>
-          </m:e>
-          <m:sub>
-            <m:r>
-              <m:t>t</m:t>
-            </m:r>
-            <m:r>
-              <m:rPr>
-                <m:sty m:val="p"/>
-              </m:rPr>
-              <m:t>−</m:t>
-            </m:r>
-            <m:r>
-              <m:t>1</m:t>
-            </m:r>
-            <m:r>
-              <m:rPr>
-                <m:sty m:val="p"/>
-              </m:rPr>
-              <m:t>,</m:t>
-            </m:r>
-            <m:r>
-              <m:t>r</m:t>
-            </m:r>
-          </m:sub>
-        </m:sSub>
-      </m:oMath>
-    </w:p>
-    <w:p>
-      <w:pPr>
-        <w:pStyle w:val="BodyText"/>
-      </w:pPr>
-      <w:r>
-        <w:t xml:space="preserve">Model with time varying coast-wide productivity, forestry:</w:t>
-      </w:r>
-      <w:r>
-        <w:t xml:space="preserve"> </w:t>
-      </w:r>
-      <m:oMath>
         <m:r>
           <m:t>l</m:t>
         </m:r>
@@ -5403,71 +6666,17 @@
             <m:sSub>
               <m:e>
                 <m:r>
-                  <m:t>R</m:t>
+                  <m:t>K</m:t>
                 </m:r>
               </m:e>
               <m:sub>
                 <m:r>
-                  <m:t>t</m:t>
-                </m:r>
-                <m:r>
-                  <m:rPr>
-                    <m:sty m:val="p"/>
-                  </m:rPr>
-                  <m:t>,</m:t>
-                </m:r>
-                <m:r>
                   <m:t>r</m:t>
                 </m:r>
               </m:sub>
             </m:sSub>
-            <m:r>
-              <m:rPr>
-                <m:sty m:val="p"/>
-              </m:rPr>
-              <m:t>/</m:t>
-            </m:r>
-            <m:sSub>
-              <m:e>
-                <m:r>
-                  <m:t>S</m:t>
-                </m:r>
-              </m:e>
-              <m:sub>
-                <m:r>
-                  <m:t>t</m:t>
-                </m:r>
-                <m:r>
-                  <m:rPr>
-                    <m:sty m:val="p"/>
-                  </m:rPr>
-                  <m:t>,</m:t>
-                </m:r>
-                <m:r>
-                  <m:t>r</m:t>
-                </m:r>
-              </m:sub>
-            </m:sSub>
           </m:e>
         </m:d>
-        <m:r>
-          <m:rPr>
-            <m:sty m:val="p"/>
-          </m:rPr>
-          <m:t>=</m:t>
-        </m:r>
-        <m:sSub>
-          <m:e>
-            <m:r>
-              <m:t>r</m:t>
-            </m:r>
-          </m:e>
-          <m:sub>
-            <m:r>
-              <m:t>t</m:t>
-            </m:r>
-          </m:sub>
-        </m:sSub>
         <m:r>
           <m:rPr>
             <m:sty m:val="p"/>
@@ -5477,901 +6686,45 @@
         <m:sSub>
           <m:e>
             <m:r>
-              <m:t>r</m:t>
+              <m:t>β</m:t>
             </m:r>
           </m:e>
           <m:sub>
+            <m:r>
+              <m:t>f</m:t>
+            </m:r>
+            <m:r>
+              <m:t>o</m:t>
+            </m:r>
+            <m:r>
+              <m:t>r</m:t>
+            </m:r>
+            <m:r>
+              <m:t>e</m:t>
+            </m:r>
+            <m:r>
+              <m:t>s</m:t>
+            </m:r>
+            <m:r>
+              <m:t>t</m:t>
+            </m:r>
+            <m:r>
+              <m:t>r</m:t>
+            </m:r>
+            <m:r>
+              <m:t>y</m:t>
+            </m:r>
+            <m:r>
+              <m:rPr>
+                <m:sty m:val="p"/>
+              </m:rPr>
+              <m:t>,</m:t>
+            </m:r>
             <m:r>
               <m:t>r</m:t>
             </m:r>
           </m:sub>
         </m:sSub>
-        <m:r>
-          <m:rPr>
-            <m:sty m:val="p"/>
-          </m:rPr>
-          <m:t>−</m:t>
-        </m:r>
-        <m:f>
-          <m:fPr>
-            <m:type m:val="bar"/>
-          </m:fPr>
-          <m:num>
-            <m:sSub>
-              <m:e>
-                <m:r>
-                  <m:t>r</m:t>
-                </m:r>
-              </m:e>
-              <m:sub>
-                <m:r>
-                  <m:t>t</m:t>
-                </m:r>
-              </m:sub>
-            </m:sSub>
-            <m:r>
-              <m:rPr>
-                <m:sty m:val="p"/>
-              </m:rPr>
-              <m:t>+</m:t>
-            </m:r>
-            <m:sSub>
-              <m:e>
-                <m:r>
-                  <m:t>r</m:t>
-                </m:r>
-              </m:e>
-              <m:sub>
-                <m:r>
-                  <m:t>r</m:t>
-                </m:r>
-              </m:sub>
-            </m:sSub>
-          </m:num>
-          <m:den>
-            <m:d>
-              <m:dPr>
-                <m:begChr m:val="("/>
-                <m:endChr m:val=")"/>
-                <m:sepChr m:val=""/>
-                <m:grow/>
-              </m:dPr>
-              <m:e>
-                <m:sSub>
-                  <m:e>
-                    <m:r>
-                      <m:t>K</m:t>
-                    </m:r>
-                  </m:e>
-                  <m:sub>
-                    <m:r>
-                      <m:t>t</m:t>
-                    </m:r>
-                    <m:r>
-                      <m:rPr>
-                        <m:sty m:val="p"/>
-                      </m:rPr>
-                      <m:t>,</m:t>
-                    </m:r>
-                    <m:r>
-                      <m:t>r</m:t>
-                    </m:r>
-                  </m:sub>
-                </m:sSub>
-              </m:e>
-            </m:d>
-          </m:den>
-        </m:f>
-        <m:r>
-          <m:rPr>
-            <m:sty m:val="p"/>
-          </m:rPr>
-          <m:t>*</m:t>
-        </m:r>
-        <m:sSub>
-          <m:e>
-            <m:r>
-              <m:t>S</m:t>
-            </m:r>
-          </m:e>
-          <m:sub>
-            <m:r>
-              <m:t>t</m:t>
-            </m:r>
-            <m:r>
-              <m:rPr>
-                <m:sty m:val="p"/>
-              </m:rPr>
-              <m:t>,</m:t>
-            </m:r>
-            <m:r>
-              <m:t>r</m:t>
-            </m:r>
-          </m:sub>
-        </m:sSub>
-        <m:r>
-          <m:rPr>
-            <m:sty m:val="p"/>
-          </m:rPr>
-          <m:t>+</m:t>
-        </m:r>
-        <m:r>
-          <m:t>ρ</m:t>
-        </m:r>
-        <m:sSub>
-          <m:e>
-            <m:r>
-              <m:t>ϵ</m:t>
-            </m:r>
-          </m:e>
-          <m:sub>
-            <m:r>
-              <m:t>t</m:t>
-            </m:r>
-            <m:r>
-              <m:rPr>
-                <m:sty m:val="p"/>
-              </m:rPr>
-              <m:t>−</m:t>
-            </m:r>
-            <m:r>
-              <m:t>1</m:t>
-            </m:r>
-            <m:r>
-              <m:rPr>
-                <m:sty m:val="p"/>
-              </m:rPr>
-              <m:t>,</m:t>
-            </m:r>
-            <m:r>
-              <m:t>r</m:t>
-            </m:r>
-          </m:sub>
-        </m:sSub>
-      </m:oMath>
-    </w:p>
-    <w:p>
-      <w:pPr>
-        <w:pStyle w:val="BodyText"/>
-      </w:pPr>
-      <w:r>
-        <w:t xml:space="preserve">Model with ocean covariates, forestry:</w:t>
-      </w:r>
-      <w:r>
-        <w:t xml:space="preserve"> </w:t>
-      </w:r>
-      <m:oMath>
-        <m:r>
-          <m:t>l</m:t>
-        </m:r>
-        <m:r>
-          <m:t>o</m:t>
-        </m:r>
-        <m:r>
-          <m:t>g</m:t>
-        </m:r>
-        <m:d>
-          <m:dPr>
-            <m:begChr m:val="("/>
-            <m:endChr m:val=")"/>
-            <m:sepChr m:val=""/>
-            <m:grow/>
-          </m:dPr>
-          <m:e>
-            <m:sSub>
-              <m:e>
-                <m:r>
-                  <m:t>R</m:t>
-                </m:r>
-              </m:e>
-              <m:sub>
-                <m:r>
-                  <m:t>t</m:t>
-                </m:r>
-                <m:r>
-                  <m:rPr>
-                    <m:sty m:val="p"/>
-                  </m:rPr>
-                  <m:t>,</m:t>
-                </m:r>
-                <m:r>
-                  <m:t>r</m:t>
-                </m:r>
-              </m:sub>
-            </m:sSub>
-            <m:r>
-              <m:rPr>
-                <m:sty m:val="p"/>
-              </m:rPr>
-              <m:t>/</m:t>
-            </m:r>
-            <m:sSub>
-              <m:e>
-                <m:r>
-                  <m:t>S</m:t>
-                </m:r>
-              </m:e>
-              <m:sub>
-                <m:r>
-                  <m:t>t</m:t>
-                </m:r>
-                <m:r>
-                  <m:rPr>
-                    <m:sty m:val="p"/>
-                  </m:rPr>
-                  <m:t>,</m:t>
-                </m:r>
-                <m:r>
-                  <m:t>r</m:t>
-                </m:r>
-              </m:sub>
-            </m:sSub>
-          </m:e>
-        </m:d>
-        <m:r>
-          <m:rPr>
-            <m:sty m:val="p"/>
-          </m:rPr>
-          <m:t>=</m:t>
-        </m:r>
-        <m:sSub>
-          <m:e>
-            <m:r>
-              <m:t>r</m:t>
-            </m:r>
-          </m:e>
-          <m:sub>
-            <m:r>
-              <m:t>r</m:t>
-            </m:r>
-          </m:sub>
-        </m:sSub>
-        <m:r>
-          <m:rPr>
-            <m:sty m:val="p"/>
-          </m:rPr>
-          <m:t>−</m:t>
-        </m:r>
-        <m:f>
-          <m:fPr>
-            <m:type m:val="bar"/>
-          </m:fPr>
-          <m:num>
-            <m:sSub>
-              <m:e>
-                <m:r>
-                  <m:t>r</m:t>
-                </m:r>
-              </m:e>
-              <m:sub>
-                <m:r>
-                  <m:t>r</m:t>
-                </m:r>
-              </m:sub>
-            </m:sSub>
-          </m:num>
-          <m:den>
-            <m:d>
-              <m:dPr>
-                <m:begChr m:val="("/>
-                <m:endChr m:val=")"/>
-                <m:sepChr m:val=""/>
-                <m:grow/>
-              </m:dPr>
-              <m:e>
-                <m:sSub>
-                  <m:e>
-                    <m:r>
-                      <m:t>K</m:t>
-                    </m:r>
-                  </m:e>
-                  <m:sub>
-                    <m:r>
-                      <m:t>t</m:t>
-                    </m:r>
-                    <m:r>
-                      <m:rPr>
-                        <m:sty m:val="p"/>
-                      </m:rPr>
-                      <m:t>,</m:t>
-                    </m:r>
-                    <m:r>
-                      <m:t>r</m:t>
-                    </m:r>
-                  </m:sub>
-                </m:sSub>
-              </m:e>
-            </m:d>
-          </m:den>
-        </m:f>
-        <m:r>
-          <m:rPr>
-            <m:sty m:val="p"/>
-          </m:rPr>
-          <m:t>*</m:t>
-        </m:r>
-        <m:sSub>
-          <m:e>
-            <m:r>
-              <m:t>S</m:t>
-            </m:r>
-          </m:e>
-          <m:sub>
-            <m:r>
-              <m:t>t</m:t>
-            </m:r>
-            <m:r>
-              <m:rPr>
-                <m:sty m:val="p"/>
-              </m:rPr>
-              <m:t>,</m:t>
-            </m:r>
-            <m:r>
-              <m:t>r</m:t>
-            </m:r>
-          </m:sub>
-        </m:sSub>
-        <m:r>
-          <m:rPr>
-            <m:sty m:val="p"/>
-          </m:rPr>
-          <m:t>+</m:t>
-        </m:r>
-        <m:sSub>
-          <m:e>
-            <m:r>
-              <m:t>β</m:t>
-            </m:r>
-          </m:e>
-          <m:sub>
-            <m:r>
-              <m:t>n</m:t>
-            </m:r>
-            <m:r>
-              <m:t>p</m:t>
-            </m:r>
-            <m:r>
-              <m:t>g</m:t>
-            </m:r>
-            <m:r>
-              <m:t>o</m:t>
-            </m:r>
-            <m:r>
-              <m:rPr>
-                <m:sty m:val="p"/>
-              </m:rPr>
-              <m:t>,</m:t>
-            </m:r>
-            <m:r>
-              <m:t>r</m:t>
-            </m:r>
-          </m:sub>
-        </m:sSub>
-        <m:r>
-          <m:rPr>
-            <m:sty m:val="p"/>
-          </m:rPr>
-          <m:t>*</m:t>
-        </m:r>
-        <m:r>
-          <m:t>N</m:t>
-        </m:r>
-        <m:r>
-          <m:t>P</m:t>
-        </m:r>
-        <m:r>
-          <m:t>G</m:t>
-        </m:r>
-        <m:sSub>
-          <m:e>
-            <m:r>
-              <m:t>O</m:t>
-            </m:r>
-          </m:e>
-          <m:sub>
-            <m:r>
-              <m:t>t</m:t>
-            </m:r>
-          </m:sub>
-        </m:sSub>
-        <m:r>
-          <m:rPr>
-            <m:sty m:val="p"/>
-          </m:rPr>
-          <m:t>+</m:t>
-        </m:r>
-        <m:sSub>
-          <m:e>
-            <m:r>
-              <m:t>β</m:t>
-            </m:r>
-          </m:e>
-          <m:sub>
-            <m:r>
-              <m:t>s</m:t>
-            </m:r>
-            <m:r>
-              <m:t>s</m:t>
-            </m:r>
-            <m:r>
-              <m:t>t</m:t>
-            </m:r>
-            <m:r>
-              <m:rPr>
-                <m:sty m:val="p"/>
-              </m:rPr>
-              <m:t>,</m:t>
-            </m:r>
-            <m:r>
-              <m:t>r</m:t>
-            </m:r>
-          </m:sub>
-        </m:sSub>
-        <m:r>
-          <m:rPr>
-            <m:sty m:val="p"/>
-          </m:rPr>
-          <m:t>*</m:t>
-        </m:r>
-        <m:r>
-          <m:t>S</m:t>
-        </m:r>
-        <m:r>
-          <m:t>S</m:t>
-        </m:r>
-        <m:sSub>
-          <m:e>
-            <m:r>
-              <m:t>T</m:t>
-            </m:r>
-          </m:e>
-          <m:sub>
-            <m:r>
-              <m:t>t</m:t>
-            </m:r>
-            <m:r>
-              <m:rPr>
-                <m:sty m:val="p"/>
-              </m:rPr>
-              <m:t>,</m:t>
-            </m:r>
-            <m:r>
-              <m:t>r</m:t>
-            </m:r>
-          </m:sub>
-        </m:sSub>
-        <m:r>
-          <m:rPr>
-            <m:sty m:val="p"/>
-          </m:rPr>
-          <m:t>+</m:t>
-        </m:r>
-        <m:r>
-          <m:t>ρ</m:t>
-        </m:r>
-        <m:sSub>
-          <m:e>
-            <m:r>
-              <m:t>ϵ</m:t>
-            </m:r>
-          </m:e>
-          <m:sub>
-            <m:r>
-              <m:t>t</m:t>
-            </m:r>
-            <m:r>
-              <m:rPr>
-                <m:sty m:val="p"/>
-              </m:rPr>
-              <m:t>−</m:t>
-            </m:r>
-            <m:r>
-              <m:t>1</m:t>
-            </m:r>
-            <m:r>
-              <m:rPr>
-                <m:sty m:val="p"/>
-              </m:rPr>
-              <m:t>,</m:t>
-            </m:r>
-            <m:r>
-              <m:t>r</m:t>
-            </m:r>
-          </m:sub>
-        </m:sSub>
-      </m:oMath>
-    </w:p>
-    <w:p>
-      <w:pPr>
-        <w:pStyle w:val="BodyText"/>
-      </w:pPr>
-      <w:r>
-        <w:t xml:space="preserve">Model with time varying coast-wide productivity, forestry, without autocorrelation:</w:t>
-      </w:r>
-      <w:r>
-        <w:t xml:space="preserve"> </w:t>
-      </w:r>
-      <m:oMath>
-        <m:r>
-          <m:t>l</m:t>
-        </m:r>
-        <m:r>
-          <m:t>o</m:t>
-        </m:r>
-        <m:r>
-          <m:t>g</m:t>
-        </m:r>
-        <m:d>
-          <m:dPr>
-            <m:begChr m:val="("/>
-            <m:endChr m:val=")"/>
-            <m:sepChr m:val=""/>
-            <m:grow/>
-          </m:dPr>
-          <m:e>
-            <m:sSub>
-              <m:e>
-                <m:r>
-                  <m:t>R</m:t>
-                </m:r>
-              </m:e>
-              <m:sub>
-                <m:r>
-                  <m:t>t</m:t>
-                </m:r>
-                <m:r>
-                  <m:rPr>
-                    <m:sty m:val="p"/>
-                  </m:rPr>
-                  <m:t>,</m:t>
-                </m:r>
-                <m:r>
-                  <m:t>r</m:t>
-                </m:r>
-              </m:sub>
-            </m:sSub>
-            <m:r>
-              <m:rPr>
-                <m:sty m:val="p"/>
-              </m:rPr>
-              <m:t>/</m:t>
-            </m:r>
-            <m:sSub>
-              <m:e>
-                <m:r>
-                  <m:t>S</m:t>
-                </m:r>
-              </m:e>
-              <m:sub>
-                <m:r>
-                  <m:t>t</m:t>
-                </m:r>
-                <m:r>
-                  <m:rPr>
-                    <m:sty m:val="p"/>
-                  </m:rPr>
-                  <m:t>,</m:t>
-                </m:r>
-                <m:r>
-                  <m:t>r</m:t>
-                </m:r>
-              </m:sub>
-            </m:sSub>
-          </m:e>
-        </m:d>
-        <m:r>
-          <m:rPr>
-            <m:sty m:val="p"/>
-          </m:rPr>
-          <m:t>=</m:t>
-        </m:r>
-        <m:sSub>
-          <m:e>
-            <m:r>
-              <m:t>r</m:t>
-            </m:r>
-          </m:e>
-          <m:sub>
-            <m:r>
-              <m:t>t</m:t>
-            </m:r>
-          </m:sub>
-        </m:sSub>
-        <m:r>
-          <m:rPr>
-            <m:sty m:val="p"/>
-          </m:rPr>
-          <m:t>+</m:t>
-        </m:r>
-        <m:sSub>
-          <m:e>
-            <m:r>
-              <m:t>r</m:t>
-            </m:r>
-          </m:e>
-          <m:sub>
-            <m:r>
-              <m:t>r</m:t>
-            </m:r>
-          </m:sub>
-        </m:sSub>
-        <m:r>
-          <m:rPr>
-            <m:sty m:val="p"/>
-          </m:rPr>
-          <m:t>−</m:t>
-        </m:r>
-        <m:f>
-          <m:fPr>
-            <m:type m:val="bar"/>
-          </m:fPr>
-          <m:num>
-            <m:sSub>
-              <m:e>
-                <m:r>
-                  <m:t>r</m:t>
-                </m:r>
-              </m:e>
-              <m:sub>
-                <m:r>
-                  <m:t>t</m:t>
-                </m:r>
-              </m:sub>
-            </m:sSub>
-            <m:r>
-              <m:rPr>
-                <m:sty m:val="p"/>
-              </m:rPr>
-              <m:t>+</m:t>
-            </m:r>
-            <m:sSub>
-              <m:e>
-                <m:r>
-                  <m:t>r</m:t>
-                </m:r>
-              </m:e>
-              <m:sub>
-                <m:r>
-                  <m:t>r</m:t>
-                </m:r>
-              </m:sub>
-            </m:sSub>
-          </m:num>
-          <m:den>
-            <m:d>
-              <m:dPr>
-                <m:begChr m:val="("/>
-                <m:endChr m:val=")"/>
-                <m:sepChr m:val=""/>
-                <m:grow/>
-              </m:dPr>
-              <m:e>
-                <m:sSub>
-                  <m:e>
-                    <m:r>
-                      <m:t>K</m:t>
-                    </m:r>
-                  </m:e>
-                  <m:sub>
-                    <m:r>
-                      <m:t>t</m:t>
-                    </m:r>
-                    <m:r>
-                      <m:rPr>
-                        <m:sty m:val="p"/>
-                      </m:rPr>
-                      <m:t>,</m:t>
-                    </m:r>
-                    <m:r>
-                      <m:t>r</m:t>
-                    </m:r>
-                  </m:sub>
-                </m:sSub>
-              </m:e>
-            </m:d>
-          </m:den>
-        </m:f>
-        <m:r>
-          <m:rPr>
-            <m:sty m:val="p"/>
-          </m:rPr>
-          <m:t>*</m:t>
-        </m:r>
-        <m:sSub>
-          <m:e>
-            <m:r>
-              <m:t>S</m:t>
-            </m:r>
-          </m:e>
-          <m:sub>
-            <m:r>
-              <m:t>t</m:t>
-            </m:r>
-            <m:r>
-              <m:rPr>
-                <m:sty m:val="p"/>
-              </m:rPr>
-              <m:t>,</m:t>
-            </m:r>
-            <m:r>
-              <m:t>r</m:t>
-            </m:r>
-          </m:sub>
-        </m:sSub>
-        <m:r>
-          <m:rPr>
-            <m:sty m:val="p"/>
-          </m:rPr>
-          <m:t>+</m:t>
-        </m:r>
-        <m:sSub>
-          <m:e>
-            <m:r>
-              <m:t>ϵ</m:t>
-            </m:r>
-          </m:e>
-          <m:sub>
-            <m:r>
-              <m:t>t</m:t>
-            </m:r>
-            <m:r>
-              <m:rPr>
-                <m:sty m:val="p"/>
-              </m:rPr>
-              <m:t>,</m:t>
-            </m:r>
-            <m:r>
-              <m:t>r</m:t>
-            </m:r>
-          </m:sub>
-        </m:sSub>
-      </m:oMath>
-    </w:p>
-    <w:bookmarkStart w:id="24" w:name="forestry-effect-on-carrying-capacity"/>
-    <w:p>
-      <w:pPr>
-        <w:pStyle w:val="Heading3"/>
-      </w:pPr>
-      <w:r>
-        <w:t xml:space="preserve">Forestry effect on carrying capacity</w:t>
-      </w:r>
-    </w:p>
-    <w:p>
-      <w:pPr>
-        <w:pStyle w:val="FirstParagraph"/>
-      </w:pPr>
-      <m:oMath>
-        <m:r>
-          <m:t>l</m:t>
-        </m:r>
-        <m:r>
-          <m:t>o</m:t>
-        </m:r>
-        <m:r>
-          <m:t>g</m:t>
-        </m:r>
-        <m:d>
-          <m:dPr>
-            <m:begChr m:val="("/>
-            <m:endChr m:val=")"/>
-            <m:sepChr m:val=""/>
-            <m:grow/>
-          </m:dPr>
-          <m:e>
-            <m:sSub>
-              <m:e>
-                <m:r>
-                  <m:t>K</m:t>
-                </m:r>
-              </m:e>
-              <m:sub>
-                <m:r>
-                  <m:t>t</m:t>
-                </m:r>
-                <m:r>
-                  <m:rPr>
-                    <m:sty m:val="p"/>
-                  </m:rPr>
-                  <m:t>,</m:t>
-                </m:r>
-                <m:r>
-                  <m:t>r</m:t>
-                </m:r>
-              </m:sub>
-            </m:sSub>
-          </m:e>
-        </m:d>
-        <m:r>
-          <m:rPr>
-            <m:sty m:val="p"/>
-          </m:rPr>
-          <m:t>=</m:t>
-        </m:r>
-        <m:r>
-          <m:t>l</m:t>
-        </m:r>
-        <m:r>
-          <m:t>o</m:t>
-        </m:r>
-        <m:r>
-          <m:t>g</m:t>
-        </m:r>
-        <m:d>
-          <m:dPr>
-            <m:begChr m:val="("/>
-            <m:endChr m:val=")"/>
-            <m:sepChr m:val=""/>
-            <m:grow/>
-          </m:dPr>
-          <m:e>
-            <m:sSub>
-              <m:e>
-                <m:r>
-                  <m:t>K</m:t>
-                </m:r>
-              </m:e>
-              <m:sub>
-                <m:r>
-                  <m:t>r</m:t>
-                </m:r>
-              </m:sub>
-            </m:sSub>
-          </m:e>
-        </m:d>
-        <m:r>
-          <m:rPr>
-            <m:sty m:val="p"/>
-          </m:rPr>
-          <m:t>+</m:t>
-        </m:r>
-        <m:sSub>
-          <m:e>
-            <m:r>
-              <m:t>β</m:t>
-            </m:r>
-          </m:e>
-          <m:sub>
-            <m:r>
-              <m:t>f</m:t>
-            </m:r>
-            <m:r>
-              <m:t>o</m:t>
-            </m:r>
-            <m:r>
-              <m:t>r</m:t>
-            </m:r>
-            <m:r>
-              <m:t>e</m:t>
-            </m:r>
-            <m:r>
-              <m:t>s</m:t>
-            </m:r>
-            <m:r>
-              <m:t>t</m:t>
-            </m:r>
-            <m:r>
-              <m:t>r</m:t>
-            </m:r>
-            <m:r>
-              <m:t>y</m:t>
-            </m:r>
-            <m:r>
-              <m:rPr>
-                <m:sty m:val="p"/>
-              </m:rPr>
-              <m:t>,</m:t>
-            </m:r>
-            <m:r>
-              <m:t>r</m:t>
-            </m:r>
-          </m:sub>
-        </m:sSub>
-        <m:r>
-          <m:rPr>
-            <m:sty m:val="p"/>
-          </m:rPr>
-          <m:t>*</m:t>
-        </m:r>
         <m:r>
           <m:t>F</m:t>
         </m:r>
@@ -6460,12 +6813,6 @@
             </m:r>
           </m:sub>
         </m:sSub>
-        <m:r>
-          <m:rPr>
-            <m:sty m:val="p"/>
-          </m:rPr>
-          <m:t>*</m:t>
-        </m:r>
         <m:sSup>
           <m:e>
             <m:r>
@@ -6515,12 +6862,6 @@
                 </m:r>
               </m:sub>
             </m:sSub>
-            <m:r>
-              <m:rPr>
-                <m:sty m:val="p"/>
-              </m:rPr>
-              <m:t>*</m:t>
-            </m:r>
             <m:r>
               <m:t>F</m:t>
             </m:r>
@@ -6567,39 +6908,27 @@
         </m:sSup>
       </m:oMath>
     </w:p>
-    <w:bookmarkEnd w:id="24"/>
-    <w:bookmarkEnd w:id="25"/>
-    <w:bookmarkEnd w:id="26"/>
-    <w:bookmarkStart w:id="34" w:name="chum-and-pink-salmon-watersheds"/>
     <w:p>
       <w:pPr>
-        <w:pStyle w:val="Heading1"/>
-      </w:pPr>
-      <w:r>
-        <w:t xml:space="preserve">Chum and Pink salmon Watersheds</w:t>
-      </w:r>
-    </w:p>
-    <w:p>
-      <w:pPr>
-        <w:pStyle w:val="FirstParagraph"/>
+        <w:pStyle w:val="BodyText"/>
       </w:pPr>
       <w:r>
         <w:drawing>
           <wp:inline>
-            <wp:extent cx="5334000" cy="4000499"/>
+            <wp:extent cx="5334000" cy="4800600"/>
             <wp:effectExtent b="0" l="0" r="0" t="0"/>
-            <wp:docPr descr="" title="" id="28" name="Picture"/>
+            <wp:docPr descr="" title="" id="52" name="Picture"/>
             <a:graphic>
               <a:graphicData uri="http://schemas.openxmlformats.org/drawingml/2006/picture">
                 <pic:pic>
                   <pic:nvPicPr>
-                    <pic:cNvPr descr="../figures/chum_pink_watersheds_location_map.png" id="29" name="Picture"/>
+                    <pic:cNvPr descr="index_march2025_files/figure-docx/unnamed-chunk-10-1.png" id="53" name="Picture"/>
                     <pic:cNvPicPr>
                       <a:picLocks noChangeArrowheads="1" noChangeAspect="1"/>
                     </pic:cNvPicPr>
                   </pic:nvPicPr>
                   <pic:blipFill>
-                    <a:blip r:embed="rId27"/>
+                    <a:blip r:embed="rId51"/>
                     <a:stretch>
                       <a:fillRect/>
                     </a:stretch>
@@ -6607,7 +6936,7 @@
                   <pic:spPr bwMode="auto">
                     <a:xfrm>
                       <a:off x="0" y="0"/>
-                      <a:ext cx="5334000" cy="4000499"/>
+                      <a:ext cx="5334000" cy="4800600"/>
                     </a:xfrm>
                     <a:prstGeom prst="rect">
                       <a:avLst/>
@@ -6626,13 +6955,14 @@
         </w:drawing>
       </w:r>
     </w:p>
-    <w:bookmarkStart w:id="33" w:name="X21f11ed6e0d01a64e607034f59c93b3a9034cd4"/>
+    <w:bookmarkEnd w:id="54"/>
+    <w:bookmarkStart w:id="61" w:name="X4cb80553bfcc263147cd857a12fe7fc063f7fa7"/>
     <w:p>
       <w:pPr>
-        <w:pStyle w:val="Heading2"/>
+        <w:pStyle w:val="Heading3"/>
       </w:pPr>
       <w:r>
-        <w:t xml:space="preserve">Extended Reconstructed Sea Surface Temperature (ERSST)</w:t>
+        <w:t xml:space="preserve">Correlation between forestry disturbance and effects of forestry on carrying capacity from BH and Ricker models</w:t>
       </w:r>
     </w:p>
     <w:p>
@@ -6642,20 +6972,20 @@
       <w:r>
         <w:drawing>
           <wp:inline>
-            <wp:extent cx="5334000" cy="2667000"/>
+            <wp:extent cx="5334000" cy="4445000"/>
             <wp:effectExtent b="0" l="0" r="0" t="0"/>
-            <wp:docPr descr="" title="" id="31" name="Picture"/>
+            <wp:docPr descr="" title="" id="56" name="Picture"/>
             <a:graphic>
               <a:graphicData uri="http://schemas.openxmlformats.org/drawingml/2006/picture">
                 <pic:pic>
                   <pic:nvPicPr>
-                    <pic:cNvPr descr="../figures/sstersst_1959_2014.png" id="32" name="Picture"/>
+                    <pic:cNvPr descr="index_march2025_files/figure-docx/unnamed-chunk-11-1.png" id="57" name="Picture"/>
                     <pic:cNvPicPr>
                       <a:picLocks noChangeArrowheads="1" noChangeAspect="1"/>
                     </pic:cNvPicPr>
                   </pic:nvPicPr>
                   <pic:blipFill>
-                    <a:blip r:embed="rId30"/>
+                    <a:blip r:embed="rId55"/>
                     <a:stretch>
                       <a:fillRect/>
                     </a:stretch>
@@ -6663,7 +6993,7 @@
                   <pic:spPr bwMode="auto">
                     <a:xfrm>
                       <a:off x="0" y="0"/>
-                      <a:ext cx="5334000" cy="2667000"/>
+                      <a:ext cx="5334000" cy="4445000"/>
                     </a:xfrm>
                     <a:prstGeom prst="rect">
                       <a:avLst/>
@@ -6681,9 +7011,358 @@
           </wp:inline>
         </w:drawing>
       </w:r>
+      <w:r>
+        <w:drawing>
+          <wp:inline>
+            <wp:extent cx="5334000" cy="4445000"/>
+            <wp:effectExtent b="0" l="0" r="0" t="0"/>
+            <wp:docPr descr="" title="" id="59" name="Picture"/>
+            <a:graphic>
+              <a:graphicData uri="http://schemas.openxmlformats.org/drawingml/2006/picture">
+                <pic:pic>
+                  <pic:nvPicPr>
+                    <pic:cNvPr descr="index_march2025_files/figure-docx/unnamed-chunk-11-2.png" id="60" name="Picture"/>
+                    <pic:cNvPicPr>
+                      <a:picLocks noChangeArrowheads="1" noChangeAspect="1"/>
+                    </pic:cNvPicPr>
+                  </pic:nvPicPr>
+                  <pic:blipFill>
+                    <a:blip r:embed="rId58"/>
+                    <a:stretch>
+                      <a:fillRect/>
+                    </a:stretch>
+                  </pic:blipFill>
+                  <pic:spPr bwMode="auto">
+                    <a:xfrm>
+                      <a:off x="0" y="0"/>
+                      <a:ext cx="5334000" cy="4445000"/>
+                    </a:xfrm>
+                    <a:prstGeom prst="rect">
+                      <a:avLst/>
+                    </a:prstGeom>
+                    <a:noFill/>
+                    <a:ln w="9525">
+                      <a:noFill/>
+                      <a:headEnd/>
+                      <a:tailEnd/>
+                    </a:ln>
+                  </pic:spPr>
+                </pic:pic>
+              </a:graphicData>
+            </a:graphic>
+          </wp:inline>
+        </w:drawing>
+      </w:r>
     </w:p>
-    <w:bookmarkEnd w:id="33"/>
-    <w:bookmarkEnd w:id="34"/>
+    <w:bookmarkEnd w:id="61"/>
+    <w:bookmarkStart w:id="65" w:name="Xb6a79723decf8ac703700d68727997d2df0bf57"/>
+    <w:p>
+      <w:pPr>
+        <w:pStyle w:val="Heading3"/>
+      </w:pPr>
+      <w:r>
+        <w:t xml:space="preserve">Correlation of effects of forestry between BH and Ricker models with forestry effects on carrying capacity</w:t>
+      </w:r>
+    </w:p>
+    <w:p>
+      <w:pPr>
+        <w:pStyle w:val="SourceCode"/>
+      </w:pPr>
+      <w:r>
+        <w:rPr>
+          <w:rStyle w:val="VerbatimChar"/>
+        </w:rPr>
+        <w:t xml:space="preserve">## `summarise()` has grouped output by 'CU'. You can override using the `.groups`</w:t>
+      </w:r>
+      <w:r>
+        <w:br/>
+      </w:r>
+      <w:r>
+        <w:rPr>
+          <w:rStyle w:val="VerbatimChar"/>
+        </w:rPr>
+        <w:t xml:space="preserve">## argument.</w:t>
+      </w:r>
+      <w:r>
+        <w:br/>
+      </w:r>
+      <w:r>
+        <w:rPr>
+          <w:rStyle w:val="VerbatimChar"/>
+        </w:rPr>
+        <w:t xml:space="preserve">## `summarise()` has grouped output by 'CU'. You can override using the `.groups`</w:t>
+      </w:r>
+      <w:r>
+        <w:br/>
+      </w:r>
+      <w:r>
+        <w:rPr>
+          <w:rStyle w:val="VerbatimChar"/>
+        </w:rPr>
+        <w:t xml:space="preserve">## argument.</w:t>
+      </w:r>
+    </w:p>
+    <w:p>
+      <w:pPr>
+        <w:pStyle w:val="FirstParagraph"/>
+      </w:pPr>
+      <w:r>
+        <w:drawing>
+          <wp:inline>
+            <wp:extent cx="5334000" cy="6667500"/>
+            <wp:effectExtent b="0" l="0" r="0" t="0"/>
+            <wp:docPr descr="" title="" id="63" name="Picture"/>
+            <a:graphic>
+              <a:graphicData uri="http://schemas.openxmlformats.org/drawingml/2006/picture">
+                <pic:pic>
+                  <pic:nvPicPr>
+                    <pic:cNvPr descr="index_march2025_files/figure-docx/unnamed-chunk-12-1.png" id="64" name="Picture"/>
+                    <pic:cNvPicPr>
+                      <a:picLocks noChangeArrowheads="1" noChangeAspect="1"/>
+                    </pic:cNvPicPr>
+                  </pic:nvPicPr>
+                  <pic:blipFill>
+                    <a:blip r:embed="rId62"/>
+                    <a:stretch>
+                      <a:fillRect/>
+                    </a:stretch>
+                  </pic:blipFill>
+                  <pic:spPr bwMode="auto">
+                    <a:xfrm>
+                      <a:off x="0" y="0"/>
+                      <a:ext cx="5334000" cy="6667500"/>
+                    </a:xfrm>
+                    <a:prstGeom prst="rect">
+                      <a:avLst/>
+                    </a:prstGeom>
+                    <a:noFill/>
+                    <a:ln w="9525">
+                      <a:noFill/>
+                      <a:headEnd/>
+                      <a:tailEnd/>
+                    </a:ln>
+                  </pic:spPr>
+                </pic:pic>
+              </a:graphicData>
+            </a:graphic>
+          </wp:inline>
+        </w:drawing>
+      </w:r>
+    </w:p>
+    <w:bookmarkEnd w:id="65"/>
+    <w:bookmarkEnd w:id="66"/>
+    <w:bookmarkStart w:id="70" w:name="carrying-capacity-decline"/>
+    <w:p>
+      <w:pPr>
+        <w:pStyle w:val="Heading2"/>
+      </w:pPr>
+      <w:r>
+        <w:t xml:space="preserve">Carrying Capacity Decline</w:t>
+      </w:r>
+    </w:p>
+    <w:p>
+      <w:pPr>
+        <w:pStyle w:val="FirstParagraph"/>
+      </w:pPr>
+      <w:r>
+        <w:drawing>
+          <wp:inline>
+            <wp:extent cx="5334000" cy="4267200"/>
+            <wp:effectExtent b="0" l="0" r="0" t="0"/>
+            <wp:docPr descr="" title="" id="68" name="Picture"/>
+            <a:graphic>
+              <a:graphicData uri="http://schemas.openxmlformats.org/drawingml/2006/picture">
+                <pic:pic>
+                  <pic:nvPicPr>
+                    <pic:cNvPr descr="index_march2025_files/figure-docx/unnamed-chunk-13-1.png" id="69" name="Picture"/>
+                    <pic:cNvPicPr>
+                      <a:picLocks noChangeArrowheads="1" noChangeAspect="1"/>
+                    </pic:cNvPicPr>
+                  </pic:nvPicPr>
+                  <pic:blipFill>
+                    <a:blip r:embed="rId67"/>
+                    <a:stretch>
+                      <a:fillRect/>
+                    </a:stretch>
+                  </pic:blipFill>
+                  <pic:spPr bwMode="auto">
+                    <a:xfrm>
+                      <a:off x="0" y="0"/>
+                      <a:ext cx="5334000" cy="4267200"/>
+                    </a:xfrm>
+                    <a:prstGeom prst="rect">
+                      <a:avLst/>
+                    </a:prstGeom>
+                    <a:noFill/>
+                    <a:ln w="9525">
+                      <a:noFill/>
+                      <a:headEnd/>
+                      <a:tailEnd/>
+                    </a:ln>
+                  </pic:spPr>
+                </pic:pic>
+              </a:graphicData>
+            </a:graphic>
+          </wp:inline>
+        </w:drawing>
+      </w:r>
+    </w:p>
+    <w:bookmarkEnd w:id="70"/>
+    <w:bookmarkEnd w:id="71"/>
+    <w:bookmarkStart w:id="83" w:name="pink-salmon"/>
+    <w:p>
+      <w:pPr>
+        <w:pStyle w:val="Heading1"/>
+      </w:pPr>
+      <w:r>
+        <w:t xml:space="preserve">Pink Salmon</w:t>
+      </w:r>
+    </w:p>
+    <w:bookmarkStart w:id="72" w:name="X844443db6ebd8285885c8d7c31ab7a48aedb877"/>
+    <w:p>
+      <w:pPr>
+        <w:pStyle w:val="Heading2"/>
+      </w:pPr>
+      <w:r>
+        <w:t xml:space="preserve">Models with forestry effects on productivity</w:t>
+      </w:r>
+    </w:p>
+    <w:bookmarkEnd w:id="72"/>
+    <w:bookmarkStart w:id="76" w:name="ricker-2"/>
+    <w:p>
+      <w:pPr>
+        <w:pStyle w:val="Heading2"/>
+      </w:pPr>
+      <w:r>
+        <w:t xml:space="preserve">Ricker:</w:t>
+      </w:r>
+    </w:p>
+    <w:p>
+      <w:pPr>
+        <w:pStyle w:val="FirstParagraph"/>
+      </w:pPr>
+      <w:r>
+        <w:drawing>
+          <wp:inline>
+            <wp:extent cx="5334000" cy="4800600"/>
+            <wp:effectExtent b="0" l="0" r="0" t="0"/>
+            <wp:docPr descr="" title="" id="74" name="Picture"/>
+            <a:graphic>
+              <a:graphicData uri="http://schemas.openxmlformats.org/drawingml/2006/picture">
+                <pic:pic>
+                  <pic:nvPicPr>
+                    <pic:cNvPr descr="index_march2025_files/figure-docx/unnamed-chunk-15-1.png" id="75" name="Picture"/>
+                    <pic:cNvPicPr>
+                      <a:picLocks noChangeArrowheads="1" noChangeAspect="1"/>
+                    </pic:cNvPicPr>
+                  </pic:nvPicPr>
+                  <pic:blipFill>
+                    <a:blip r:embed="rId73"/>
+                    <a:stretch>
+                      <a:fillRect/>
+                    </a:stretch>
+                  </pic:blipFill>
+                  <pic:spPr bwMode="auto">
+                    <a:xfrm>
+                      <a:off x="0" y="0"/>
+                      <a:ext cx="5334000" cy="4800600"/>
+                    </a:xfrm>
+                    <a:prstGeom prst="rect">
+                      <a:avLst/>
+                    </a:prstGeom>
+                    <a:noFill/>
+                    <a:ln w="9525">
+                      <a:noFill/>
+                      <a:headEnd/>
+                      <a:tailEnd/>
+                    </a:ln>
+                  </pic:spPr>
+                </pic:pic>
+              </a:graphicData>
+            </a:graphic>
+          </wp:inline>
+        </w:drawing>
+      </w:r>
+    </w:p>
+    <w:bookmarkEnd w:id="76"/>
+    <w:bookmarkStart w:id="80" w:name="beverton-holt-bh-2"/>
+    <w:p>
+      <w:pPr>
+        <w:pStyle w:val="Heading2"/>
+      </w:pPr>
+      <w:r>
+        <w:t xml:space="preserve">Beverton-Holt (BH):</w:t>
+      </w:r>
+    </w:p>
+    <w:p>
+      <w:pPr>
+        <w:pStyle w:val="FirstParagraph"/>
+      </w:pPr>
+      <w:r>
+        <w:drawing>
+          <wp:inline>
+            <wp:extent cx="5334000" cy="4800600"/>
+            <wp:effectExtent b="0" l="0" r="0" t="0"/>
+            <wp:docPr descr="" title="" id="78" name="Picture"/>
+            <a:graphic>
+              <a:graphicData uri="http://schemas.openxmlformats.org/drawingml/2006/picture">
+                <pic:pic>
+                  <pic:nvPicPr>
+                    <pic:cNvPr descr="index_march2025_files/figure-docx/unnamed-chunk-16-1.png" id="79" name="Picture"/>
+                    <pic:cNvPicPr>
+                      <a:picLocks noChangeArrowheads="1" noChangeAspect="1"/>
+                    </pic:cNvPicPr>
+                  </pic:nvPicPr>
+                  <pic:blipFill>
+                    <a:blip r:embed="rId77"/>
+                    <a:stretch>
+                      <a:fillRect/>
+                    </a:stretch>
+                  </pic:blipFill>
+                  <pic:spPr bwMode="auto">
+                    <a:xfrm>
+                      <a:off x="0" y="0"/>
+                      <a:ext cx="5334000" cy="4800600"/>
+                    </a:xfrm>
+                    <a:prstGeom prst="rect">
+                      <a:avLst/>
+                    </a:prstGeom>
+                    <a:noFill/>
+                    <a:ln w="9525">
+                      <a:noFill/>
+                      <a:headEnd/>
+                      <a:tailEnd/>
+                    </a:ln>
+                  </pic:spPr>
+                </pic:pic>
+              </a:graphicData>
+            </a:graphic>
+          </wp:inline>
+        </w:drawing>
+      </w:r>
+    </w:p>
+    <w:bookmarkEnd w:id="80"/>
+    <w:bookmarkStart w:id="81" w:name="Xb4c73027299e6384cae857eb7f381b917e3e5cc"/>
+    <w:p>
+      <w:pPr>
+        <w:pStyle w:val="Heading2"/>
+      </w:pPr>
+      <w:r>
+        <w:t xml:space="preserve">Models with forestry effects on carrying capacity</w:t>
+      </w:r>
+    </w:p>
+    <w:bookmarkEnd w:id="81"/>
+    <w:bookmarkStart w:id="82" w:name="ricker-3"/>
+    <w:p>
+      <w:pPr>
+        <w:pStyle w:val="Heading2"/>
+      </w:pPr>
+      <w:r>
+        <w:t xml:space="preserve">Ricker:</w:t>
+      </w:r>
+    </w:p>
+    <w:bookmarkEnd w:id="82"/>
+    <w:bookmarkEnd w:id="83"/>
     <w:sectPr/>
   </w:body>
 </w:document>
